--- a/SSS小组/第二阶段评审/界面原型.docx
+++ b/SSS小组/第二阶段评审/界面原型.docx
@@ -1,52 +1,85 @@
 
 <file path=word/document.xml><?xml version="1.0" encoding="utf-8"?>
-<w:document xmlns:wpc="http://schemas.microsoft.com/office/word/2010/wordprocessingCanvas" xmlns:cx="http://schemas.microsoft.com/office/drawing/2014/chartex" xmlns:cx1="http://schemas.microsoft.com/office/drawing/2015/9/8/chartex" xmlns:cx2="http://schemas.microsoft.com/office/drawing/2015/10/21/chartex" xmlns:mc="http://schemas.openxmlformats.org/markup-compatibility/2006" xmlns:o="urn:schemas-microsoft-com:office:office" xmlns:r="http://schemas.openxmlformats.org/officeDocument/2006/relationships" xmlns:m="http://schemas.openxmlformats.org/officeDocument/2006/math" xmlns:v="urn:schemas-microsoft-com:vml" xmlns:wp14="http://schemas.microsoft.com/office/word/2010/wordprocessingDrawing" xmlns:wp="http://schemas.openxmlformats.org/drawingml/2006/wordprocessingDrawing" xmlns:w10="urn:schemas-microsoft-com:office:word" xmlns:w="http://schemas.openxmlformats.org/wordprocessingml/2006/main" xmlns:w14="http://schemas.microsoft.com/office/word/2010/wordml" xmlns:w15="http://schemas.microsoft.com/office/word/2012/wordml" xmlns:w16se="http://schemas.microsoft.com/office/word/2015/wordml/symex" xmlns:wpg="http://schemas.microsoft.com/office/word/2010/wordprocessingGroup" xmlns:wpi="http://schemas.microsoft.com/office/word/2010/wordprocessingInk" xmlns:wne="http://schemas.microsoft.com/office/word/2006/wordml" xmlns:wps="http://schemas.microsoft.com/office/word/2010/wordprocessingShape" mc:Ignorable="w14 w15 w16se wp14">
+<w:document xmlns:wpc="http://schemas.microsoft.com/office/word/2010/wordprocessingCanvas" xmlns:mc="http://schemas.openxmlformats.org/markup-compatibility/2006" xmlns:o="urn:schemas-microsoft-com:office:office" xmlns:r="http://schemas.openxmlformats.org/officeDocument/2006/relationships" xmlns:m="http://schemas.openxmlformats.org/officeDocument/2006/math" xmlns:v="urn:schemas-microsoft-com:vml" xmlns:wp14="http://schemas.microsoft.com/office/word/2010/wordprocessingDrawing" xmlns:wp="http://schemas.openxmlformats.org/drawingml/2006/wordprocessingDrawing" xmlns:w10="urn:schemas-microsoft-com:office:word" xmlns:w="http://schemas.openxmlformats.org/wordprocessingml/2006/main" xmlns:w14="http://schemas.microsoft.com/office/word/2010/wordml" xmlns:w15="http://schemas.microsoft.com/office/word/2012/wordml" xmlns:wpg="http://schemas.microsoft.com/office/word/2010/wordprocessingGroup" xmlns:wpi="http://schemas.microsoft.com/office/word/2010/wordprocessingInk" xmlns:wne="http://schemas.microsoft.com/office/word/2006/wordml" xmlns:wps="http://schemas.microsoft.com/office/word/2010/wordprocessingShape" mc:Ignorable="w14 w15 wp14">
   <w:body>
     <w:p>
       <w:pPr>
+        <w:jc w:val="center"/>
+        <w:rPr>
+          <w:rFonts w:ascii="黑体" w:eastAsia="黑体" w:hAnsi="黑体" w:hint="eastAsia"/>
+          <w:b/>
+          <w:sz w:val="36"/>
+        </w:rPr>
+      </w:pPr>
+      <w:r>
+        <w:rPr>
+          <w:rFonts w:ascii="黑体" w:eastAsia="黑体" w:hAnsi="黑体" w:hint="eastAsia"/>
+          <w:b/>
+          <w:sz w:val="36"/>
+        </w:rPr>
+        <w:t>界面</w:t>
+      </w:r>
+      <w:r>
+        <w:rPr>
+          <w:rFonts w:ascii="黑体" w:eastAsia="黑体" w:hAnsi="黑体" w:hint="eastAsia"/>
+          <w:b/>
+          <w:sz w:val="36"/>
+        </w:rPr>
+        <w:t>原型</w:t>
+      </w:r>
+    </w:p>
+    <w:p>
+      <w:pPr>
         <w:pStyle w:val="1"/>
-        <w:jc w:val="center"/>
-      </w:pPr>
-      <w:r>
-        <w:rPr>
-          <w:rFonts w:hint="eastAsia"/>
-        </w:rPr>
-        <w:t>界面截图</w:t>
+        <w:rPr>
+          <w:rFonts w:ascii="宋体" w:eastAsia="宋体" w:hAnsi="宋体"/>
+          <w:sz w:val="32"/>
+          <w:szCs w:val="32"/>
+        </w:rPr>
+      </w:pPr>
+      <w:r>
+        <w:rPr>
+          <w:rFonts w:ascii="宋体" w:eastAsia="宋体" w:hAnsi="宋体" w:hint="eastAsia"/>
+          <w:sz w:val="32"/>
+          <w:szCs w:val="32"/>
+        </w:rPr>
+        <w:t>1.</w:t>
+      </w:r>
+      <w:r>
+        <w:rPr>
+          <w:rFonts w:ascii="宋体" w:eastAsia="宋体" w:hAnsi="宋体" w:hint="eastAsia"/>
+          <w:sz w:val="32"/>
+          <w:szCs w:val="32"/>
+        </w:rPr>
+        <w:t>登陆注册页</w:t>
       </w:r>
     </w:p>
     <w:p>
       <w:pPr>
         <w:pStyle w:val="2"/>
-      </w:pPr>
-      <w:r>
-        <w:rPr>
-          <w:rFonts w:hint="eastAsia"/>
+        <w:rPr>
+          <w:rFonts w:ascii="宋体" w:eastAsia="宋体" w:hAnsi="宋体"/>
+          <w:sz w:val="28"/>
+        </w:rPr>
+      </w:pPr>
+      <w:r>
+        <w:rPr>
+          <w:rFonts w:ascii="宋体" w:eastAsia="宋体" w:hAnsi="宋体" w:hint="eastAsia"/>
+          <w:sz w:val="28"/>
         </w:rPr>
         <w:t>1.</w:t>
       </w:r>
       <w:r>
         <w:rPr>
-          <w:rFonts w:hint="eastAsia"/>
-        </w:rPr>
-        <w:t>登陆注册页</w:t>
-      </w:r>
-    </w:p>
-    <w:p>
-      <w:pPr>
-        <w:pStyle w:val="4"/>
-      </w:pPr>
-      <w:r>
-        <w:rPr>
-          <w:rFonts w:hint="eastAsia"/>
-        </w:rPr>
-        <w:t>1.</w:t>
-      </w:r>
-      <w:r>
+          <w:rFonts w:ascii="宋体" w:eastAsia="宋体" w:hAnsi="宋体"/>
+          <w:sz w:val="28"/>
+        </w:rPr>
         <w:t>1</w:t>
       </w:r>
       <w:r>
         <w:rPr>
-          <w:rFonts w:hint="eastAsia"/>
+          <w:rFonts w:ascii="宋体" w:eastAsia="宋体" w:hAnsi="宋体" w:hint="eastAsia"/>
+          <w:sz w:val="28"/>
         </w:rPr>
         <w:t>登录页</w:t>
       </w:r>
@@ -64,13 +97,17 @@
       </w:pPr>
       <w:r>
         <w:rPr>
+          <w:rFonts w:ascii="宋体" w:eastAsia="宋体" w:hAnsi="宋体" w:cs="宋体"/>
           <w:noProof/>
+          <w:kern w:val="0"/>
+          <w:sz w:val="24"/>
+          <w:szCs w:val="24"/>
         </w:rPr>
         <w:drawing>
-          <wp:inline distT="0" distB="0" distL="0" distR="0" wp14:anchorId="440EE970" wp14:editId="5DBB67C7">
-            <wp:extent cx="6091136" cy="3933645"/>
-            <wp:effectExtent l="0" t="0" r="5080" b="0"/>
-            <wp:docPr id="3" name="图片 3"/>
+          <wp:inline distT="0" distB="0" distL="0" distR="0">
+            <wp:extent cx="4848225" cy="2905083"/>
+            <wp:effectExtent l="0" t="0" r="0" b="0"/>
+            <wp:docPr id="4" name="图片 4"/>
             <wp:cNvGraphicFramePr>
               <a:graphicFrameLocks xmlns:a="http://schemas.openxmlformats.org/drawingml/2006/main" noChangeAspect="1"/>
             </wp:cNvGraphicFramePr>
@@ -78,11 +115,17 @@
               <a:graphicData uri="http://schemas.openxmlformats.org/drawingml/2006/picture">
                 <pic:pic xmlns:pic="http://schemas.openxmlformats.org/drawingml/2006/picture">
                   <pic:nvPicPr>
-                    <pic:cNvPr id="1" name=""/>
+                    <pic:cNvPr id="4" name="登录.png"/>
                     <pic:cNvPicPr/>
                   </pic:nvPicPr>
                   <pic:blipFill>
-                    <a:blip r:embed="rId7"/>
+                    <a:blip r:embed="rId7">
+                      <a:extLst>
+                        <a:ext uri="{28A0092B-C50C-407E-A947-70E740481C1C}">
+                          <a14:useLocalDpi xmlns:a14="http://schemas.microsoft.com/office/drawing/2010/main" val="0"/>
+                        </a:ext>
+                      </a:extLst>
+                    </a:blip>
                     <a:stretch>
                       <a:fillRect/>
                     </a:stretch>
@@ -90,7 +133,7 @@
                   <pic:spPr>
                     <a:xfrm>
                       <a:off x="0" y="0"/>
-                      <a:ext cx="6102373" cy="3940902"/>
+                      <a:ext cx="4863742" cy="2914381"/>
                     </a:xfrm>
                     <a:prstGeom prst="rect">
                       <a:avLst/>
@@ -105,21 +148,31 @@
     </w:p>
     <w:p>
       <w:pPr>
-        <w:pStyle w:val="4"/>
-      </w:pPr>
-      <w:r>
-        <w:rPr>
-          <w:rFonts w:hint="eastAsia"/>
+        <w:pStyle w:val="2"/>
+        <w:rPr>
+          <w:rFonts w:ascii="宋体" w:eastAsia="宋体" w:hAnsi="宋体"/>
+          <w:sz w:val="28"/>
+        </w:rPr>
+      </w:pPr>
+      <w:r>
+        <w:rPr>
+          <w:rFonts w:ascii="宋体" w:eastAsia="宋体" w:hAnsi="宋体" w:hint="eastAsia"/>
+          <w:sz w:val="28"/>
         </w:rPr>
         <w:lastRenderedPageBreak/>
         <w:t>1.</w:t>
       </w:r>
       <w:r>
+        <w:rPr>
+          <w:rFonts w:ascii="宋体" w:eastAsia="宋体" w:hAnsi="宋体"/>
+          <w:sz w:val="28"/>
+        </w:rPr>
         <w:t>2</w:t>
       </w:r>
       <w:r>
         <w:rPr>
-          <w:rFonts w:hint="eastAsia"/>
+          <w:rFonts w:ascii="宋体" w:eastAsia="宋体" w:hAnsi="宋体" w:hint="eastAsia"/>
+          <w:sz w:val="28"/>
         </w:rPr>
         <w:t>注册页</w:t>
       </w:r>
@@ -130,10 +183,10 @@
           <w:noProof/>
         </w:rPr>
         <w:drawing>
-          <wp:inline distT="0" distB="0" distL="0" distR="0" wp14:anchorId="2E65DB55" wp14:editId="66FFC857">
-            <wp:extent cx="5274310" cy="5184775"/>
-            <wp:effectExtent l="0" t="0" r="2540" b="0"/>
-            <wp:docPr id="5" name="图片 5"/>
+          <wp:inline distT="0" distB="0" distL="0" distR="0">
+            <wp:extent cx="5478023" cy="4695825"/>
+            <wp:effectExtent l="0" t="0" r="8890" b="0"/>
+            <wp:docPr id="18" name="图片 18"/>
             <wp:cNvGraphicFramePr>
               <a:graphicFrameLocks xmlns:a="http://schemas.openxmlformats.org/drawingml/2006/main" noChangeAspect="1"/>
             </wp:cNvGraphicFramePr>
@@ -141,11 +194,17 @@
               <a:graphicData uri="http://schemas.openxmlformats.org/drawingml/2006/picture">
                 <pic:pic xmlns:pic="http://schemas.openxmlformats.org/drawingml/2006/picture">
                   <pic:nvPicPr>
-                    <pic:cNvPr id="1" name=""/>
+                    <pic:cNvPr id="18" name="注册.png"/>
                     <pic:cNvPicPr/>
                   </pic:nvPicPr>
                   <pic:blipFill>
-                    <a:blip r:embed="rId8"/>
+                    <a:blip r:embed="rId8">
+                      <a:extLst>
+                        <a:ext uri="{28A0092B-C50C-407E-A947-70E740481C1C}">
+                          <a14:useLocalDpi xmlns:a14="http://schemas.microsoft.com/office/drawing/2010/main" val="0"/>
+                        </a:ext>
+                      </a:extLst>
+                    </a:blip>
                     <a:stretch>
                       <a:fillRect/>
                     </a:stretch>
@@ -153,7 +212,7 @@
                   <pic:spPr>
                     <a:xfrm>
                       <a:off x="0" y="0"/>
-                      <a:ext cx="5274310" cy="5184775"/>
+                      <a:ext cx="5481882" cy="4699133"/>
                     </a:xfrm>
                     <a:prstGeom prst="rect">
                       <a:avLst/>
@@ -168,45 +227,102 @@
     </w:p>
     <w:p>
       <w:pPr>
+        <w:pStyle w:val="1"/>
+        <w:rPr>
+          <w:rFonts w:ascii="宋体" w:eastAsia="宋体" w:hAnsi="宋体"/>
+          <w:sz w:val="32"/>
+        </w:rPr>
+      </w:pPr>
+      <w:r>
+        <w:rPr>
+          <w:rFonts w:ascii="宋体" w:eastAsia="宋体" w:hAnsi="宋体" w:hint="eastAsia"/>
+          <w:sz w:val="32"/>
+          <w:highlight w:val="yellow"/>
+        </w:rPr>
+        <w:t>2. 首页</w:t>
+      </w:r>
+    </w:p>
+    <w:p>
+      <w:pPr>
+        <w:rPr>
+          <w:rFonts w:hint="eastAsia"/>
+        </w:rPr>
+      </w:pPr>
+    </w:p>
+    <w:p>
+      <w:pPr>
+        <w:pStyle w:val="1"/>
+        <w:rPr>
+          <w:rFonts w:ascii="宋体" w:eastAsia="宋体" w:hAnsi="宋体" w:hint="eastAsia"/>
+          <w:sz w:val="32"/>
+        </w:rPr>
+      </w:pPr>
+      <w:r>
+        <w:rPr>
+          <w:rFonts w:ascii="宋体" w:eastAsia="宋体" w:hAnsi="宋体" w:hint="eastAsia"/>
+          <w:sz w:val="32"/>
+        </w:rPr>
+        <w:lastRenderedPageBreak/>
+        <w:t xml:space="preserve">3. </w:t>
+      </w:r>
+      <w:r>
+        <w:rPr>
+          <w:rFonts w:ascii="宋体" w:eastAsia="宋体" w:hAnsi="宋体" w:hint="eastAsia"/>
+          <w:sz w:val="32"/>
+        </w:rPr>
+        <w:t>课程</w:t>
+      </w:r>
+    </w:p>
+    <w:p>
+      <w:pPr>
         <w:pStyle w:val="2"/>
-      </w:pPr>
-      <w:r>
+        <w:rPr>
+          <w:rFonts w:ascii="宋体" w:eastAsia="宋体" w:hAnsi="宋体"/>
+          <w:sz w:val="28"/>
+          <w:szCs w:val="28"/>
+        </w:rPr>
+      </w:pPr>
+      <w:r>
+        <w:rPr>
+          <w:rFonts w:ascii="宋体" w:eastAsia="宋体" w:hAnsi="宋体"/>
+          <w:sz w:val="28"/>
+          <w:szCs w:val="28"/>
+        </w:rPr>
+        <w:t>3</w:t>
+      </w:r>
+      <w:r>
+        <w:rPr>
+          <w:rFonts w:ascii="宋体" w:eastAsia="宋体" w:hAnsi="宋体" w:hint="eastAsia"/>
+          <w:sz w:val="28"/>
+          <w:szCs w:val="28"/>
+        </w:rPr>
+        <w:t>.1 课程</w:t>
+      </w:r>
+      <w:r>
+        <w:rPr>
+          <w:rFonts w:ascii="宋体" w:eastAsia="宋体" w:hAnsi="宋体"/>
+          <w:sz w:val="28"/>
+          <w:szCs w:val="28"/>
+        </w:rPr>
+        <w:t>列表</w:t>
+      </w:r>
+    </w:p>
+    <w:p>
+      <w:pPr>
         <w:rPr>
           <w:rFonts w:hint="eastAsia"/>
         </w:rPr>
-        <w:t>2.首页</w:t>
-      </w:r>
-    </w:p>
-    <w:p>
-      <w:pPr>
-        <w:pStyle w:val="4"/>
       </w:pPr>
       <w:r>
         <w:rPr>
           <w:rFonts w:hint="eastAsia"/>
-        </w:rPr>
-        <w:t>2.</w:t>
-      </w:r>
-      <w:r>
-        <w:t>1</w:t>
-      </w:r>
-      <w:r>
-        <w:rPr>
-          <w:rFonts w:hint="eastAsia"/>
-        </w:rPr>
-        <w:t>商品搜索</w:t>
-      </w:r>
-    </w:p>
-    <w:p>
-      <w:r>
-        <w:rPr>
           <w:noProof/>
         </w:rPr>
         <w:drawing>
-          <wp:inline distT="0" distB="0" distL="0" distR="0" wp14:anchorId="5BF56363" wp14:editId="4CF7FDE2">
-            <wp:extent cx="5274310" cy="556895"/>
-            <wp:effectExtent l="0" t="0" r="2540" b="0"/>
-            <wp:docPr id="1" name="图片 1"/>
+          <wp:inline distT="0" distB="0" distL="0" distR="0">
+            <wp:extent cx="6176645" cy="2952237"/>
+            <wp:effectExtent l="0" t="0" r="0" b="635"/>
+            <wp:docPr id="19" name="图片 19"/>
             <wp:cNvGraphicFramePr>
               <a:graphicFrameLocks xmlns:a="http://schemas.openxmlformats.org/drawingml/2006/main" noChangeAspect="1"/>
             </wp:cNvGraphicFramePr>
@@ -214,11 +330,17 @@
               <a:graphicData uri="http://schemas.openxmlformats.org/drawingml/2006/picture">
                 <pic:pic xmlns:pic="http://schemas.openxmlformats.org/drawingml/2006/picture">
                   <pic:nvPicPr>
-                    <pic:cNvPr id="1" name=""/>
+                    <pic:cNvPr id="19" name="课程列表.png"/>
                     <pic:cNvPicPr/>
                   </pic:nvPicPr>
                   <pic:blipFill>
-                    <a:blip r:embed="rId9"/>
+                    <a:blip r:embed="rId9">
+                      <a:extLst>
+                        <a:ext uri="{28A0092B-C50C-407E-A947-70E740481C1C}">
+                          <a14:useLocalDpi xmlns:a14="http://schemas.microsoft.com/office/drawing/2010/main" val="0"/>
+                        </a:ext>
+                      </a:extLst>
+                    </a:blip>
                     <a:stretch>
                       <a:fillRect/>
                     </a:stretch>
@@ -226,7 +348,7 @@
                   <pic:spPr>
                     <a:xfrm>
                       <a:off x="0" y="0"/>
-                      <a:ext cx="5274310" cy="556895"/>
+                      <a:ext cx="6189517" cy="2958389"/>
                     </a:xfrm>
                     <a:prstGeom prst="rect">
                       <a:avLst/>
@@ -241,26 +363,70 @@
     </w:p>
     <w:p>
       <w:pPr>
-        <w:pStyle w:val="4"/>
-      </w:pPr>
-      <w:r>
+        <w:pStyle w:val="2"/>
+        <w:rPr>
+          <w:rFonts w:ascii="宋体" w:eastAsia="宋体" w:hAnsi="宋体"/>
+          <w:sz w:val="28"/>
+          <w:szCs w:val="28"/>
+        </w:rPr>
+      </w:pPr>
+      <w:r>
+        <w:rPr>
+          <w:rFonts w:ascii="宋体" w:eastAsia="宋体" w:hAnsi="宋体"/>
+          <w:sz w:val="28"/>
+          <w:szCs w:val="28"/>
+        </w:rPr>
+        <w:t>3</w:t>
+      </w:r>
+      <w:r>
+        <w:rPr>
+          <w:rFonts w:ascii="宋体" w:eastAsia="宋体" w:hAnsi="宋体" w:hint="eastAsia"/>
+          <w:sz w:val="28"/>
+          <w:szCs w:val="28"/>
+        </w:rPr>
+        <w:t>.</w:t>
+      </w:r>
+      <w:r>
+        <w:rPr>
+          <w:rFonts w:ascii="宋体" w:eastAsia="宋体" w:hAnsi="宋体"/>
+          <w:sz w:val="28"/>
+          <w:szCs w:val="28"/>
+        </w:rPr>
+        <w:t>2</w:t>
+      </w:r>
+      <w:r>
+        <w:rPr>
+          <w:rFonts w:ascii="宋体" w:eastAsia="宋体" w:hAnsi="宋体" w:hint="eastAsia"/>
+          <w:sz w:val="28"/>
+          <w:szCs w:val="28"/>
+        </w:rPr>
+        <w:t xml:space="preserve"> 课程</w:t>
+      </w:r>
+      <w:r>
+        <w:rPr>
+          <w:rFonts w:ascii="宋体" w:eastAsia="宋体" w:hAnsi="宋体" w:hint="eastAsia"/>
+          <w:sz w:val="28"/>
+          <w:szCs w:val="28"/>
+        </w:rPr>
+        <w:t>详情</w:t>
+      </w:r>
+    </w:p>
+    <w:p>
+      <w:pPr>
         <w:rPr>
           <w:rFonts w:hint="eastAsia"/>
         </w:rPr>
-        <w:lastRenderedPageBreak/>
-        <w:t>2.2商品分类</w:t>
-      </w:r>
-    </w:p>
-    <w:p>
-      <w:r>
-        <w:rPr>
+      </w:pPr>
+      <w:r>
+        <w:rPr>
+          <w:rFonts w:hint="eastAsia"/>
           <w:noProof/>
         </w:rPr>
         <w:drawing>
-          <wp:inline distT="0" distB="0" distL="0" distR="0" wp14:anchorId="17E43201" wp14:editId="5BB32E02">
-            <wp:extent cx="2304762" cy="3676190"/>
-            <wp:effectExtent l="0" t="0" r="635" b="635"/>
-            <wp:docPr id="6" name="图片 6"/>
+          <wp:inline distT="0" distB="0" distL="0" distR="0">
+            <wp:extent cx="6205854" cy="2952750"/>
+            <wp:effectExtent l="0" t="0" r="5080" b="0"/>
+            <wp:docPr id="20" name="图片 20"/>
             <wp:cNvGraphicFramePr>
               <a:graphicFrameLocks xmlns:a="http://schemas.openxmlformats.org/drawingml/2006/main" noChangeAspect="1"/>
             </wp:cNvGraphicFramePr>
@@ -268,11 +434,17 @@
               <a:graphicData uri="http://schemas.openxmlformats.org/drawingml/2006/picture">
                 <pic:pic xmlns:pic="http://schemas.openxmlformats.org/drawingml/2006/picture">
                   <pic:nvPicPr>
-                    <pic:cNvPr id="1" name=""/>
+                    <pic:cNvPr id="20" name="课程详情.png"/>
                     <pic:cNvPicPr/>
                   </pic:nvPicPr>
                   <pic:blipFill>
-                    <a:blip r:embed="rId10"/>
+                    <a:blip r:embed="rId10">
+                      <a:extLst>
+                        <a:ext uri="{28A0092B-C50C-407E-A947-70E740481C1C}">
+                          <a14:useLocalDpi xmlns:a14="http://schemas.microsoft.com/office/drawing/2010/main" val="0"/>
+                        </a:ext>
+                      </a:extLst>
+                    </a:blip>
                     <a:stretch>
                       <a:fillRect/>
                     </a:stretch>
@@ -280,7 +452,7 @@
                   <pic:spPr>
                     <a:xfrm>
                       <a:off x="0" y="0"/>
-                      <a:ext cx="2304762" cy="3676190"/>
+                      <a:ext cx="6222597" cy="2960716"/>
                     </a:xfrm>
                     <a:prstGeom prst="rect">
                       <a:avLst/>
@@ -294,15 +466,74 @@
       </w:r>
     </w:p>
     <w:p>
-      <w:r>
-        <w:rPr>
+      <w:pPr>
+        <w:rPr>
+          <w:rFonts w:hint="eastAsia"/>
+        </w:rPr>
+      </w:pPr>
+    </w:p>
+    <w:p>
+      <w:pPr>
+        <w:pStyle w:val="2"/>
+        <w:rPr>
+          <w:rFonts w:ascii="宋体" w:eastAsia="宋体" w:hAnsi="宋体"/>
+          <w:sz w:val="28"/>
+          <w:szCs w:val="28"/>
+        </w:rPr>
+      </w:pPr>
+      <w:r>
+        <w:rPr>
+          <w:rFonts w:ascii="宋体" w:eastAsia="宋体" w:hAnsi="宋体"/>
+          <w:sz w:val="28"/>
+          <w:szCs w:val="28"/>
+        </w:rPr>
+        <w:lastRenderedPageBreak/>
+        <w:t>3</w:t>
+      </w:r>
+      <w:r>
+        <w:rPr>
+          <w:rFonts w:ascii="宋体" w:eastAsia="宋体" w:hAnsi="宋体" w:hint="eastAsia"/>
+          <w:sz w:val="28"/>
+          <w:szCs w:val="28"/>
+        </w:rPr>
+        <w:t>.</w:t>
+      </w:r>
+      <w:r>
+        <w:rPr>
+          <w:rFonts w:ascii="宋体" w:eastAsia="宋体" w:hAnsi="宋体"/>
+          <w:sz w:val="28"/>
+          <w:szCs w:val="28"/>
+        </w:rPr>
+        <w:t>3</w:t>
+      </w:r>
+      <w:r>
+        <w:rPr>
+          <w:rFonts w:ascii="宋体" w:eastAsia="宋体" w:hAnsi="宋体" w:hint="eastAsia"/>
+          <w:sz w:val="28"/>
+          <w:szCs w:val="28"/>
+        </w:rPr>
+        <w:t xml:space="preserve"> 课程</w:t>
+      </w:r>
+      <w:r>
+        <w:rPr>
+          <w:rFonts w:ascii="宋体" w:eastAsia="宋体" w:hAnsi="宋体" w:hint="eastAsia"/>
+          <w:sz w:val="28"/>
+          <w:szCs w:val="28"/>
+        </w:rPr>
+        <w:t>公告</w:t>
+      </w:r>
+    </w:p>
+    <w:p>
+      <w:r>
+        <w:rPr>
+          <w:rFonts w:hint="eastAsia"/>
           <w:noProof/>
         </w:rPr>
         <w:drawing>
-          <wp:inline distT="0" distB="0" distL="0" distR="0" wp14:anchorId="6EB5BD5D" wp14:editId="373AA40C">
-            <wp:extent cx="5274310" cy="393065"/>
-            <wp:effectExtent l="0" t="0" r="2540" b="6985"/>
-            <wp:docPr id="7" name="图片 7"/>
+          <wp:inline distT="0" distB="0" distL="0" distR="0">
+            <wp:extent cx="5965628" cy="2838450"/>
+            <wp:effectExtent l="0" t="0" r="0" b="0"/>
+            <wp:docPr id="21" name="图片 21"/>
             <wp:cNvGraphicFramePr>
               <a:graphicFrameLocks xmlns:a="http://schemas.openxmlformats.org/drawingml/2006/main" noChangeAspect="1"/>
             </wp:cNvGraphicFramePr>
@@ -310,11 +541,17 @@
               <a:graphicData uri="http://schemas.openxmlformats.org/drawingml/2006/picture">
                 <pic:pic xmlns:pic="http://schemas.openxmlformats.org/drawingml/2006/picture">
                   <pic:nvPicPr>
-                    <pic:cNvPr id="1" name=""/>
+                    <pic:cNvPr id="21" name="课程公告.png"/>
                     <pic:cNvPicPr/>
                   </pic:nvPicPr>
                   <pic:blipFill>
-                    <a:blip r:embed="rId11"/>
+                    <a:blip r:embed="rId11">
+                      <a:extLst>
+                        <a:ext uri="{28A0092B-C50C-407E-A947-70E740481C1C}">
+                          <a14:useLocalDpi xmlns:a14="http://schemas.microsoft.com/office/drawing/2010/main" val="0"/>
+                        </a:ext>
+                      </a:extLst>
+                    </a:blip>
                     <a:stretch>
                       <a:fillRect/>
                     </a:stretch>
@@ -322,7 +559,7 @@
                   <pic:spPr>
                     <a:xfrm>
                       <a:off x="0" y="0"/>
-                      <a:ext cx="5274310" cy="393065"/>
+                      <a:ext cx="5974180" cy="2842519"/>
                     </a:xfrm>
                     <a:prstGeom prst="rect">
                       <a:avLst/>
@@ -337,35 +574,109 @@
     </w:p>
     <w:p>
       <w:pPr>
-        <w:pStyle w:val="4"/>
-      </w:pPr>
-      <w:r>
+        <w:pStyle w:val="1"/>
+        <w:rPr>
+          <w:rFonts w:ascii="宋体" w:eastAsia="宋体" w:hAnsi="宋体"/>
+          <w:sz w:val="32"/>
+        </w:rPr>
+      </w:pPr>
+      <w:r>
+        <w:rPr>
+          <w:rFonts w:ascii="宋体" w:eastAsia="宋体" w:hAnsi="宋体"/>
+          <w:sz w:val="32"/>
+        </w:rPr>
+        <w:lastRenderedPageBreak/>
+        <w:t>4</w:t>
+      </w:r>
+      <w:r>
+        <w:rPr>
+          <w:rFonts w:ascii="宋体" w:eastAsia="宋体" w:hAnsi="宋体" w:hint="eastAsia"/>
+          <w:sz w:val="32"/>
+        </w:rPr>
+        <w:t xml:space="preserve">. </w:t>
+      </w:r>
+      <w:r>
+        <w:rPr>
+          <w:rFonts w:ascii="宋体" w:eastAsia="宋体" w:hAnsi="宋体" w:hint="eastAsia"/>
+          <w:sz w:val="32"/>
+        </w:rPr>
+        <w:t>个人中心</w:t>
+      </w:r>
+    </w:p>
+    <w:p>
+      <w:pPr>
+        <w:pStyle w:val="2"/>
+        <w:rPr>
+          <w:rFonts w:ascii="宋体" w:eastAsia="宋体" w:hAnsi="宋体"/>
+          <w:sz w:val="28"/>
+          <w:szCs w:val="28"/>
+        </w:rPr>
+      </w:pPr>
+      <w:r>
+        <w:rPr>
+          <w:rFonts w:ascii="宋体" w:eastAsia="宋体" w:hAnsi="宋体"/>
+          <w:sz w:val="28"/>
+          <w:szCs w:val="28"/>
+        </w:rPr>
+        <w:t>4</w:t>
+      </w:r>
+      <w:r>
+        <w:rPr>
+          <w:rFonts w:ascii="宋体" w:eastAsia="宋体" w:hAnsi="宋体" w:hint="eastAsia"/>
+          <w:sz w:val="28"/>
+          <w:szCs w:val="28"/>
+        </w:rPr>
+        <w:t>.</w:t>
+      </w:r>
+      <w:r>
+        <w:rPr>
+          <w:rFonts w:ascii="宋体" w:eastAsia="宋体" w:hAnsi="宋体"/>
+          <w:sz w:val="28"/>
+          <w:szCs w:val="28"/>
+        </w:rPr>
+        <w:t>1</w:t>
+      </w:r>
+      <w:r>
+        <w:rPr>
+          <w:rFonts w:ascii="宋体" w:eastAsia="宋体" w:hAnsi="宋体" w:hint="eastAsia"/>
+          <w:sz w:val="28"/>
+          <w:szCs w:val="28"/>
+        </w:rPr>
+        <w:t xml:space="preserve"> </w:t>
+      </w:r>
+      <w:r>
+        <w:rPr>
+          <w:rFonts w:ascii="宋体" w:eastAsia="宋体" w:hAnsi="宋体" w:hint="eastAsia"/>
+          <w:sz w:val="28"/>
+          <w:szCs w:val="28"/>
+        </w:rPr>
+        <w:t>学生</w:t>
+      </w:r>
+      <w:r>
+        <w:rPr>
+          <w:rFonts w:ascii="宋体" w:eastAsia="宋体" w:hAnsi="宋体"/>
+          <w:sz w:val="28"/>
+          <w:szCs w:val="28"/>
+        </w:rPr>
+        <w:t>个人中心</w:t>
+      </w:r>
+    </w:p>
+    <w:p>
+      <w:pPr>
         <w:rPr>
           <w:rFonts w:hint="eastAsia"/>
         </w:rPr>
-        <w:lastRenderedPageBreak/>
-        <w:t>2.</w:t>
-      </w:r>
-      <w:r>
-        <w:t>3</w:t>
-      </w:r>
+      </w:pPr>
       <w:r>
         <w:rPr>
           <w:rFonts w:hint="eastAsia"/>
-        </w:rPr>
-        <w:t>热门商品推荐</w:t>
-      </w:r>
-    </w:p>
-    <w:p>
-      <w:r>
-        <w:rPr>
           <w:noProof/>
         </w:rPr>
         <w:drawing>
-          <wp:inline distT="0" distB="0" distL="0" distR="0" wp14:anchorId="3AB734F0" wp14:editId="709D2FC2">
-            <wp:extent cx="5274310" cy="3210560"/>
-            <wp:effectExtent l="0" t="0" r="2540" b="8890"/>
-            <wp:docPr id="8" name="图片 8"/>
+          <wp:inline distT="0" distB="0" distL="0" distR="0">
+            <wp:extent cx="5274310" cy="4197985"/>
+            <wp:effectExtent l="0" t="0" r="2540" b="0"/>
+            <wp:docPr id="27" name="图片 27"/>
             <wp:cNvGraphicFramePr>
               <a:graphicFrameLocks xmlns:a="http://schemas.openxmlformats.org/drawingml/2006/main" noChangeAspect="1"/>
             </wp:cNvGraphicFramePr>
@@ -373,11 +684,17 @@
               <a:graphicData uri="http://schemas.openxmlformats.org/drawingml/2006/picture">
                 <pic:pic xmlns:pic="http://schemas.openxmlformats.org/drawingml/2006/picture">
                   <pic:nvPicPr>
-                    <pic:cNvPr id="1" name=""/>
+                    <pic:cNvPr id="27" name="学生个人中心.jpg"/>
                     <pic:cNvPicPr/>
                   </pic:nvPicPr>
                   <pic:blipFill>
-                    <a:blip r:embed="rId12"/>
+                    <a:blip r:embed="rId12">
+                      <a:extLst>
+                        <a:ext uri="{28A0092B-C50C-407E-A947-70E740481C1C}">
+                          <a14:useLocalDpi xmlns:a14="http://schemas.microsoft.com/office/drawing/2010/main" val="0"/>
+                        </a:ext>
+                      </a:extLst>
+                    </a:blip>
                     <a:stretch>
                       <a:fillRect/>
                     </a:stretch>
@@ -385,7 +702,7 @@
                   <pic:spPr>
                     <a:xfrm>
                       <a:off x="0" y="0"/>
-                      <a:ext cx="5274310" cy="3210560"/>
+                      <a:ext cx="5274310" cy="4197985"/>
                     </a:xfrm>
                     <a:prstGeom prst="rect">
                       <a:avLst/>
@@ -400,34 +717,79 @@
     </w:p>
     <w:p>
       <w:pPr>
-        <w:pStyle w:val="4"/>
-      </w:pPr>
-      <w:r>
+        <w:pStyle w:val="2"/>
+        <w:rPr>
+          <w:rFonts w:ascii="宋体" w:eastAsia="宋体" w:hAnsi="宋体"/>
+          <w:sz w:val="28"/>
+          <w:szCs w:val="28"/>
+        </w:rPr>
+      </w:pPr>
+      <w:r>
+        <w:rPr>
+          <w:rFonts w:ascii="宋体" w:eastAsia="宋体" w:hAnsi="宋体"/>
+          <w:sz w:val="28"/>
+          <w:szCs w:val="28"/>
+        </w:rPr>
+        <w:lastRenderedPageBreak/>
+        <w:t>4</w:t>
+      </w:r>
+      <w:r>
+        <w:rPr>
+          <w:rFonts w:ascii="宋体" w:eastAsia="宋体" w:hAnsi="宋体" w:hint="eastAsia"/>
+          <w:sz w:val="28"/>
+          <w:szCs w:val="28"/>
+        </w:rPr>
+        <w:t>.</w:t>
+      </w:r>
+      <w:r>
+        <w:rPr>
+          <w:rFonts w:ascii="宋体" w:eastAsia="宋体" w:hAnsi="宋体"/>
+          <w:sz w:val="28"/>
+          <w:szCs w:val="28"/>
+        </w:rPr>
+        <w:t>2</w:t>
+      </w:r>
+      <w:r>
+        <w:rPr>
+          <w:rFonts w:ascii="宋体" w:eastAsia="宋体" w:hAnsi="宋体" w:hint="eastAsia"/>
+          <w:sz w:val="28"/>
+          <w:szCs w:val="28"/>
+        </w:rPr>
+        <w:t xml:space="preserve"> </w:t>
+      </w:r>
+      <w:r>
+        <w:rPr>
+          <w:rFonts w:ascii="宋体" w:eastAsia="宋体" w:hAnsi="宋体" w:hint="eastAsia"/>
+          <w:sz w:val="28"/>
+          <w:szCs w:val="28"/>
+        </w:rPr>
+        <w:t>教师个人</w:t>
+      </w:r>
+      <w:r>
+        <w:rPr>
+          <w:rFonts w:ascii="宋体" w:eastAsia="宋体" w:hAnsi="宋体"/>
+          <w:sz w:val="28"/>
+          <w:szCs w:val="28"/>
+        </w:rPr>
+        <w:t>中心</w:t>
+      </w:r>
+    </w:p>
+    <w:p>
+      <w:pPr>
         <w:rPr>
           <w:rFonts w:hint="eastAsia"/>
         </w:rPr>
-        <w:t>2.</w:t>
-      </w:r>
-      <w:r>
-        <w:t>4</w:t>
-      </w:r>
+      </w:pPr>
       <w:r>
         <w:rPr>
           <w:rFonts w:hint="eastAsia"/>
-        </w:rPr>
-        <w:t>新出商品推荐</w:t>
-      </w:r>
-    </w:p>
-    <w:p>
-      <w:r>
-        <w:rPr>
           <w:noProof/>
         </w:rPr>
         <w:drawing>
-          <wp:inline distT="0" distB="0" distL="0" distR="0" wp14:anchorId="26507E37" wp14:editId="43851835">
-            <wp:extent cx="4733333" cy="3961905"/>
-            <wp:effectExtent l="0" t="0" r="0" b="635"/>
-            <wp:docPr id="9" name="图片 9"/>
+          <wp:inline distT="0" distB="0" distL="0" distR="0">
+            <wp:extent cx="5274310" cy="4211955"/>
+            <wp:effectExtent l="0" t="0" r="2540" b="0"/>
+            <wp:docPr id="28" name="图片 28"/>
             <wp:cNvGraphicFramePr>
               <a:graphicFrameLocks xmlns:a="http://schemas.openxmlformats.org/drawingml/2006/main" noChangeAspect="1"/>
             </wp:cNvGraphicFramePr>
@@ -435,11 +797,17 @@
               <a:graphicData uri="http://schemas.openxmlformats.org/drawingml/2006/picture">
                 <pic:pic xmlns:pic="http://schemas.openxmlformats.org/drawingml/2006/picture">
                   <pic:nvPicPr>
-                    <pic:cNvPr id="1" name=""/>
+                    <pic:cNvPr id="28" name="教师个人中心.jpg"/>
                     <pic:cNvPicPr/>
                   </pic:nvPicPr>
                   <pic:blipFill>
-                    <a:blip r:embed="rId13"/>
+                    <a:blip r:embed="rId13">
+                      <a:extLst>
+                        <a:ext uri="{28A0092B-C50C-407E-A947-70E740481C1C}">
+                          <a14:useLocalDpi xmlns:a14="http://schemas.microsoft.com/office/drawing/2010/main" val="0"/>
+                        </a:ext>
+                      </a:extLst>
+                    </a:blip>
                     <a:stretch>
                       <a:fillRect/>
                     </a:stretch>
@@ -447,7 +815,7 @@
                   <pic:spPr>
                     <a:xfrm>
                       <a:off x="0" y="0"/>
-                      <a:ext cx="4733333" cy="3961905"/>
+                      <a:ext cx="5274310" cy="4211955"/>
                     </a:xfrm>
                     <a:prstGeom prst="rect">
                       <a:avLst/>
@@ -462,35 +830,102 @@
     </w:p>
     <w:p>
       <w:pPr>
-        <w:pStyle w:val="4"/>
-      </w:pPr>
-      <w:r>
         <w:rPr>
           <w:rFonts w:hint="eastAsia"/>
         </w:rPr>
+      </w:pPr>
+    </w:p>
+    <w:p>
+      <w:pPr>
+        <w:rPr>
+          <w:rFonts w:hint="eastAsia"/>
+        </w:rPr>
+      </w:pPr>
+    </w:p>
+    <w:p>
+      <w:pPr>
+        <w:pStyle w:val="1"/>
+        <w:rPr>
+          <w:rFonts w:ascii="宋体" w:eastAsia="宋体" w:hAnsi="宋体"/>
+          <w:sz w:val="32"/>
+        </w:rPr>
+      </w:pPr>
+      <w:r>
+        <w:rPr>
+          <w:rFonts w:ascii="宋体" w:eastAsia="宋体" w:hAnsi="宋体"/>
+          <w:sz w:val="32"/>
+        </w:rPr>
         <w:lastRenderedPageBreak/>
-        <w:t>2.</w:t>
-      </w:r>
-      <w:r>
         <w:t>5</w:t>
       </w:r>
       <w:r>
         <w:rPr>
+          <w:rFonts w:ascii="宋体" w:eastAsia="宋体" w:hAnsi="宋体" w:hint="eastAsia"/>
+          <w:sz w:val="32"/>
+        </w:rPr>
+        <w:t xml:space="preserve">. </w:t>
+      </w:r>
+      <w:r>
+        <w:rPr>
+          <w:rFonts w:ascii="宋体" w:eastAsia="宋体" w:hAnsi="宋体" w:hint="eastAsia"/>
+          <w:sz w:val="32"/>
+        </w:rPr>
+        <w:t>学习</w:t>
+      </w:r>
+    </w:p>
+    <w:p>
+      <w:pPr>
+        <w:pStyle w:val="2"/>
+        <w:rPr>
+          <w:rFonts w:ascii="宋体" w:eastAsia="宋体" w:hAnsi="宋体" w:hint="eastAsia"/>
+          <w:sz w:val="28"/>
+          <w:szCs w:val="28"/>
+        </w:rPr>
+      </w:pPr>
+      <w:r>
+        <w:rPr>
+          <w:rFonts w:ascii="宋体" w:eastAsia="宋体" w:hAnsi="宋体"/>
+          <w:sz w:val="28"/>
+          <w:szCs w:val="28"/>
+        </w:rPr>
+        <w:t>5.1</w:t>
+      </w:r>
+      <w:r>
+        <w:rPr>
+          <w:rFonts w:ascii="宋体" w:eastAsia="宋体" w:hAnsi="宋体" w:hint="eastAsia"/>
+          <w:sz w:val="28"/>
+          <w:szCs w:val="28"/>
+        </w:rPr>
+        <w:t xml:space="preserve"> </w:t>
+      </w:r>
+      <w:r>
+        <w:rPr>
+          <w:rFonts w:ascii="宋体" w:eastAsia="宋体" w:hAnsi="宋体" w:hint="eastAsia"/>
+          <w:sz w:val="28"/>
+          <w:szCs w:val="28"/>
+        </w:rPr>
+        <w:t>课件</w:t>
+      </w:r>
+      <w:r>
+        <w:rPr>
+          <w:rFonts w:ascii="宋体" w:eastAsia="宋体" w:hAnsi="宋体"/>
+          <w:sz w:val="28"/>
+          <w:szCs w:val="28"/>
+        </w:rPr>
+        <w:t>学习</w:t>
+      </w:r>
+    </w:p>
+    <w:p>
+      <w:r>
+        <w:rPr>
           <w:rFonts w:hint="eastAsia"/>
-        </w:rPr>
-        <w:t>买家专属推荐</w:t>
-      </w:r>
-    </w:p>
-    <w:p>
-      <w:r>
-        <w:rPr>
           <w:noProof/>
         </w:rPr>
         <w:drawing>
-          <wp:inline distT="0" distB="0" distL="0" distR="0" wp14:anchorId="5F03AF8C" wp14:editId="12C39284">
-            <wp:extent cx="2266667" cy="1542857"/>
-            <wp:effectExtent l="0" t="0" r="635" b="635"/>
-            <wp:docPr id="10" name="图片 10"/>
+          <wp:inline distT="0" distB="0" distL="0" distR="0">
+            <wp:extent cx="6056528" cy="2886075"/>
+            <wp:effectExtent l="0" t="0" r="1905" b="0"/>
+            <wp:docPr id="22" name="图片 22"/>
             <wp:cNvGraphicFramePr>
               <a:graphicFrameLocks xmlns:a="http://schemas.openxmlformats.org/drawingml/2006/main" noChangeAspect="1"/>
             </wp:cNvGraphicFramePr>
@@ -498,11 +933,17 @@
               <a:graphicData uri="http://schemas.openxmlformats.org/drawingml/2006/picture">
                 <pic:pic xmlns:pic="http://schemas.openxmlformats.org/drawingml/2006/picture">
                   <pic:nvPicPr>
-                    <pic:cNvPr id="1" name=""/>
+                    <pic:cNvPr id="22" name="视频教学.png"/>
                     <pic:cNvPicPr/>
                   </pic:nvPicPr>
                   <pic:blipFill>
-                    <a:blip r:embed="rId14"/>
+                    <a:blip r:embed="rId14">
+                      <a:extLst>
+                        <a:ext uri="{28A0092B-C50C-407E-A947-70E740481C1C}">
+                          <a14:useLocalDpi xmlns:a14="http://schemas.microsoft.com/office/drawing/2010/main" val="0"/>
+                        </a:ext>
+                      </a:extLst>
+                    </a:blip>
                     <a:stretch>
                       <a:fillRect/>
                     </a:stretch>
@@ -510,7 +951,7 @@
                   <pic:spPr>
                     <a:xfrm>
                       <a:off x="0" y="0"/>
-                      <a:ext cx="2266667" cy="1542857"/>
+                      <a:ext cx="6063591" cy="2889441"/>
                     </a:xfrm>
                     <a:prstGeom prst="rect">
                       <a:avLst/>
@@ -523,47 +964,77 @@
         </w:drawing>
       </w:r>
     </w:p>
+    <w:p/>
     <w:p>
       <w:pPr>
         <w:pStyle w:val="2"/>
-      </w:pPr>
+        <w:rPr>
+          <w:rFonts w:ascii="宋体" w:eastAsia="宋体" w:hAnsi="宋体"/>
+          <w:sz w:val="28"/>
+          <w:szCs w:val="28"/>
+        </w:rPr>
+      </w:pPr>
+      <w:r>
+        <w:rPr>
+          <w:rFonts w:ascii="宋体" w:eastAsia="宋体" w:hAnsi="宋体"/>
+          <w:sz w:val="28"/>
+          <w:szCs w:val="28"/>
+        </w:rPr>
+        <w:lastRenderedPageBreak/>
+        <w:t>5</w:t>
+      </w:r>
+      <w:r>
+        <w:rPr>
+          <w:rFonts w:ascii="宋体" w:eastAsia="宋体" w:hAnsi="宋体"/>
+          <w:sz w:val="28"/>
+          <w:szCs w:val="28"/>
+        </w:rPr>
+        <w:t>.</w:t>
+      </w:r>
+      <w:r>
+        <w:rPr>
+          <w:rFonts w:ascii="宋体" w:eastAsia="宋体" w:hAnsi="宋体"/>
+          <w:sz w:val="28"/>
+          <w:szCs w:val="28"/>
+        </w:rPr>
+        <w:t>2</w:t>
+      </w:r>
+      <w:r>
+        <w:rPr>
+          <w:rFonts w:ascii="宋体" w:eastAsia="宋体" w:hAnsi="宋体" w:hint="eastAsia"/>
+          <w:sz w:val="28"/>
+          <w:szCs w:val="28"/>
+        </w:rPr>
+        <w:t xml:space="preserve"> </w:t>
+      </w:r>
+      <w:r>
+        <w:rPr>
+          <w:rFonts w:ascii="宋体" w:eastAsia="宋体" w:hAnsi="宋体" w:hint="eastAsia"/>
+          <w:sz w:val="28"/>
+          <w:szCs w:val="28"/>
+        </w:rPr>
+        <w:t>作业与</w:t>
+      </w:r>
+      <w:r>
+        <w:rPr>
+          <w:rFonts w:ascii="宋体" w:eastAsia="宋体" w:hAnsi="宋体"/>
+          <w:sz w:val="28"/>
+          <w:szCs w:val="28"/>
+        </w:rPr>
+        <w:t>测验</w:t>
+      </w:r>
+    </w:p>
+    <w:p>
       <w:r>
         <w:rPr>
           <w:rFonts w:hint="eastAsia"/>
-        </w:rPr>
-        <w:t>3.买家个人管理</w:t>
-      </w:r>
-    </w:p>
-    <w:p>
-      <w:pPr>
-        <w:pStyle w:val="4"/>
-      </w:pPr>
-      <w:r>
-        <w:rPr>
-          <w:rFonts w:hint="eastAsia"/>
-        </w:rPr>
-        <w:t>3.</w:t>
-      </w:r>
-      <w:r>
-        <w:t>1</w:t>
-      </w:r>
-      <w:r>
-        <w:rPr>
-          <w:rFonts w:hint="eastAsia"/>
-        </w:rPr>
-        <w:t>个人信息</w:t>
-      </w:r>
-    </w:p>
-    <w:p>
-      <w:r>
-        <w:rPr>
           <w:noProof/>
         </w:rPr>
         <w:drawing>
-          <wp:inline distT="0" distB="0" distL="0" distR="0" wp14:anchorId="4C7E844B" wp14:editId="2AF4A3DC">
-            <wp:extent cx="5274310" cy="1966595"/>
-            <wp:effectExtent l="0" t="0" r="2540" b="0"/>
-            <wp:docPr id="11" name="图片 11"/>
+          <wp:inline distT="0" distB="0" distL="0" distR="0">
+            <wp:extent cx="5229225" cy="4294505"/>
+            <wp:effectExtent l="0" t="0" r="9525" b="0"/>
+            <wp:docPr id="23" name="图片 23"/>
             <wp:cNvGraphicFramePr>
               <a:graphicFrameLocks xmlns:a="http://schemas.openxmlformats.org/drawingml/2006/main" noChangeAspect="1"/>
             </wp:cNvGraphicFramePr>
@@ -571,11 +1042,17 @@
               <a:graphicData uri="http://schemas.openxmlformats.org/drawingml/2006/picture">
                 <pic:pic xmlns:pic="http://schemas.openxmlformats.org/drawingml/2006/picture">
                   <pic:nvPicPr>
-                    <pic:cNvPr id="1" name=""/>
+                    <pic:cNvPr id="23" name="作业与测验.jpg"/>
                     <pic:cNvPicPr/>
                   </pic:nvPicPr>
                   <pic:blipFill>
-                    <a:blip r:embed="rId15"/>
+                    <a:blip r:embed="rId15">
+                      <a:extLst>
+                        <a:ext uri="{28A0092B-C50C-407E-A947-70E740481C1C}">
+                          <a14:useLocalDpi xmlns:a14="http://schemas.microsoft.com/office/drawing/2010/main" val="0"/>
+                        </a:ext>
+                      </a:extLst>
+                    </a:blip>
                     <a:stretch>
                       <a:fillRect/>
                     </a:stretch>
@@ -583,7 +1060,7 @@
                   <pic:spPr>
                     <a:xfrm>
                       <a:off x="0" y="0"/>
-                      <a:ext cx="5274310" cy="1966595"/>
+                      <a:ext cx="5238600" cy="4302204"/>
                     </a:xfrm>
                     <a:prstGeom prst="rect">
                       <a:avLst/>
@@ -598,34 +1075,71 @@
     </w:p>
     <w:p>
       <w:pPr>
-        <w:pStyle w:val="4"/>
-      </w:pPr>
-      <w:r>
+        <w:pStyle w:val="2"/>
+        <w:rPr>
+          <w:rFonts w:ascii="宋体" w:eastAsia="宋体" w:hAnsi="宋体"/>
+          <w:sz w:val="28"/>
+          <w:szCs w:val="28"/>
+        </w:rPr>
+      </w:pPr>
+      <w:r>
+        <w:rPr>
+          <w:rFonts w:ascii="宋体" w:eastAsia="宋体" w:hAnsi="宋体"/>
+          <w:sz w:val="28"/>
+          <w:szCs w:val="28"/>
+        </w:rPr>
+        <w:lastRenderedPageBreak/>
+        <w:t>5</w:t>
+      </w:r>
+      <w:r>
+        <w:rPr>
+          <w:rFonts w:ascii="宋体" w:eastAsia="宋体" w:hAnsi="宋体"/>
+          <w:sz w:val="28"/>
+          <w:szCs w:val="28"/>
+        </w:rPr>
+        <w:t>.</w:t>
+      </w:r>
+      <w:r>
+        <w:rPr>
+          <w:rFonts w:ascii="宋体" w:eastAsia="宋体" w:hAnsi="宋体"/>
+          <w:sz w:val="28"/>
+          <w:szCs w:val="28"/>
+        </w:rPr>
+        <w:t>3</w:t>
+      </w:r>
+      <w:r>
+        <w:rPr>
+          <w:rFonts w:ascii="宋体" w:eastAsia="宋体" w:hAnsi="宋体" w:hint="eastAsia"/>
+          <w:sz w:val="28"/>
+          <w:szCs w:val="28"/>
+        </w:rPr>
+        <w:t xml:space="preserve"> </w:t>
+      </w:r>
+      <w:r>
+        <w:rPr>
+          <w:rFonts w:ascii="宋体" w:eastAsia="宋体" w:hAnsi="宋体" w:hint="eastAsia"/>
+          <w:sz w:val="28"/>
+          <w:szCs w:val="28"/>
+        </w:rPr>
+        <w:t>考试</w:t>
+      </w:r>
+    </w:p>
+    <w:p>
+      <w:pPr>
         <w:rPr>
           <w:rFonts w:hint="eastAsia"/>
         </w:rPr>
-        <w:t>3.</w:t>
-      </w:r>
-      <w:r>
-        <w:t>2</w:t>
-      </w:r>
+      </w:pPr>
       <w:r>
         <w:rPr>
           <w:rFonts w:hint="eastAsia"/>
-        </w:rPr>
-        <w:t>订单信息</w:t>
-      </w:r>
-    </w:p>
-    <w:p>
-      <w:r>
-        <w:rPr>
           <w:noProof/>
         </w:rPr>
         <w:drawing>
-          <wp:inline distT="0" distB="0" distL="0" distR="0" wp14:anchorId="2AE25CC9" wp14:editId="2498C7B2">
-            <wp:extent cx="5274310" cy="1558925"/>
-            <wp:effectExtent l="0" t="0" r="2540" b="3175"/>
-            <wp:docPr id="12" name="图片 12"/>
+          <wp:inline distT="0" distB="0" distL="0" distR="0">
+            <wp:extent cx="5274310" cy="4385945"/>
+            <wp:effectExtent l="0" t="0" r="2540" b="0"/>
+            <wp:docPr id="24" name="图片 24"/>
             <wp:cNvGraphicFramePr>
               <a:graphicFrameLocks xmlns:a="http://schemas.openxmlformats.org/drawingml/2006/main" noChangeAspect="1"/>
             </wp:cNvGraphicFramePr>
@@ -633,11 +1147,17 @@
               <a:graphicData uri="http://schemas.openxmlformats.org/drawingml/2006/picture">
                 <pic:pic xmlns:pic="http://schemas.openxmlformats.org/drawingml/2006/picture">
                   <pic:nvPicPr>
-                    <pic:cNvPr id="1" name=""/>
+                    <pic:cNvPr id="24" name="考试.jpg"/>
                     <pic:cNvPicPr/>
                   </pic:nvPicPr>
                   <pic:blipFill>
-                    <a:blip r:embed="rId16"/>
+                    <a:blip r:embed="rId16">
+                      <a:extLst>
+                        <a:ext uri="{28A0092B-C50C-407E-A947-70E740481C1C}">
+                          <a14:useLocalDpi xmlns:a14="http://schemas.microsoft.com/office/drawing/2010/main" val="0"/>
+                        </a:ext>
+                      </a:extLst>
+                    </a:blip>
                     <a:stretch>
                       <a:fillRect/>
                     </a:stretch>
@@ -645,7 +1165,7 @@
                   <pic:spPr>
                     <a:xfrm>
                       <a:off x="0" y="0"/>
-                      <a:ext cx="5274310" cy="1558925"/>
+                      <a:ext cx="5274310" cy="4385945"/>
                     </a:xfrm>
                     <a:prstGeom prst="rect">
                       <a:avLst/>
@@ -661,45 +1181,48 @@
     <w:p>
       <w:pPr>
         <w:pStyle w:val="2"/>
-      </w:pPr>
+        <w:rPr>
+          <w:rFonts w:ascii="宋体" w:eastAsia="宋体" w:hAnsi="宋体"/>
+          <w:sz w:val="28"/>
+          <w:szCs w:val="28"/>
+        </w:rPr>
+      </w:pPr>
+      <w:r>
+        <w:rPr>
+          <w:rFonts w:ascii="宋体" w:eastAsia="宋体" w:hAnsi="宋体"/>
+          <w:sz w:val="28"/>
+          <w:szCs w:val="28"/>
+        </w:rPr>
+        <w:t>5.4</w:t>
+      </w:r>
+      <w:r>
+        <w:rPr>
+          <w:rFonts w:ascii="宋体" w:eastAsia="宋体" w:hAnsi="宋体" w:hint="eastAsia"/>
+          <w:sz w:val="28"/>
+          <w:szCs w:val="28"/>
+        </w:rPr>
+        <w:t xml:space="preserve"> </w:t>
+      </w:r>
+      <w:r>
+        <w:rPr>
+          <w:rFonts w:ascii="宋体" w:eastAsia="宋体" w:hAnsi="宋体" w:hint="eastAsia"/>
+          <w:sz w:val="28"/>
+          <w:szCs w:val="28"/>
+        </w:rPr>
+        <w:t>讨论交流</w:t>
+      </w:r>
+    </w:p>
+    <w:p>
       <w:r>
         <w:rPr>
           <w:rFonts w:hint="eastAsia"/>
-        </w:rPr>
-        <w:lastRenderedPageBreak/>
-        <w:t>4.卖家个人管理</w:t>
-      </w:r>
-    </w:p>
-    <w:p>
-      <w:pPr>
-        <w:pStyle w:val="4"/>
-      </w:pPr>
-      <w:r>
-        <w:rPr>
-          <w:rFonts w:hint="eastAsia"/>
-        </w:rPr>
-        <w:t>4.</w:t>
-      </w:r>
-      <w:r>
-        <w:t>1</w:t>
-      </w:r>
-      <w:r>
-        <w:rPr>
-          <w:rFonts w:hint="eastAsia"/>
-        </w:rPr>
-        <w:t>个人信息</w:t>
-      </w:r>
-    </w:p>
-    <w:p>
-      <w:r>
-        <w:rPr>
           <w:noProof/>
         </w:rPr>
         <w:drawing>
-          <wp:inline distT="0" distB="0" distL="0" distR="0" wp14:anchorId="42957317" wp14:editId="39D8750D">
-            <wp:extent cx="5274310" cy="1788795"/>
-            <wp:effectExtent l="0" t="0" r="2540" b="1905"/>
-            <wp:docPr id="13" name="图片 13"/>
+          <wp:inline distT="0" distB="0" distL="0" distR="0">
+            <wp:extent cx="5721711" cy="2722393"/>
+            <wp:effectExtent l="0" t="0" r="0" b="1905"/>
+            <wp:docPr id="25" name="图片 25"/>
             <wp:cNvGraphicFramePr>
               <a:graphicFrameLocks xmlns:a="http://schemas.openxmlformats.org/drawingml/2006/main" noChangeAspect="1"/>
             </wp:cNvGraphicFramePr>
@@ -707,11 +1230,17 @@
               <a:graphicData uri="http://schemas.openxmlformats.org/drawingml/2006/picture">
                 <pic:pic xmlns:pic="http://schemas.openxmlformats.org/drawingml/2006/picture">
                   <pic:nvPicPr>
-                    <pic:cNvPr id="1" name=""/>
+                    <pic:cNvPr id="25" name="讨论交流.png"/>
                     <pic:cNvPicPr/>
                   </pic:nvPicPr>
                   <pic:blipFill>
-                    <a:blip r:embed="rId17"/>
+                    <a:blip r:embed="rId17">
+                      <a:extLst>
+                        <a:ext uri="{28A0092B-C50C-407E-A947-70E740481C1C}">
+                          <a14:useLocalDpi xmlns:a14="http://schemas.microsoft.com/office/drawing/2010/main" val="0"/>
+                        </a:ext>
+                      </a:extLst>
+                    </a:blip>
                     <a:stretch>
                       <a:fillRect/>
                     </a:stretch>
@@ -719,7 +1248,7 @@
                   <pic:spPr>
                     <a:xfrm>
                       <a:off x="0" y="0"/>
-                      <a:ext cx="5274310" cy="1788795"/>
+                      <a:ext cx="5735022" cy="2728726"/>
                     </a:xfrm>
                     <a:prstGeom prst="rect">
                       <a:avLst/>
@@ -734,34 +1263,175 @@
     </w:p>
     <w:p>
       <w:pPr>
-        <w:pStyle w:val="4"/>
-      </w:pPr>
-      <w:r>
+        <w:pStyle w:val="2"/>
+        <w:rPr>
+          <w:rFonts w:ascii="宋体" w:eastAsia="宋体" w:hAnsi="宋体"/>
+          <w:sz w:val="28"/>
+          <w:szCs w:val="28"/>
+        </w:rPr>
+      </w:pPr>
+      <w:bookmarkStart w:id="0" w:name="_GoBack"/>
+      <w:bookmarkEnd w:id="0"/>
+      <w:r>
+        <w:rPr>
+          <w:rFonts w:ascii="宋体" w:eastAsia="宋体" w:hAnsi="宋体"/>
+          <w:sz w:val="28"/>
+          <w:szCs w:val="28"/>
+          <w:highlight w:val="yellow"/>
+        </w:rPr>
+        <w:lastRenderedPageBreak/>
+        <w:t>5</w:t>
+      </w:r>
+      <w:r>
+        <w:rPr>
+          <w:rFonts w:ascii="宋体" w:eastAsia="宋体" w:hAnsi="宋体"/>
+          <w:sz w:val="28"/>
+          <w:szCs w:val="28"/>
+          <w:highlight w:val="yellow"/>
+        </w:rPr>
+        <w:t>.</w:t>
+      </w:r>
+      <w:r>
+        <w:rPr>
+          <w:rFonts w:ascii="宋体" w:eastAsia="宋体" w:hAnsi="宋体"/>
+          <w:sz w:val="28"/>
+          <w:szCs w:val="28"/>
+          <w:highlight w:val="yellow"/>
+        </w:rPr>
+        <w:t>5</w:t>
+      </w:r>
+      <w:r>
+        <w:rPr>
+          <w:rFonts w:ascii="宋体" w:eastAsia="宋体" w:hAnsi="宋体" w:hint="eastAsia"/>
+          <w:sz w:val="28"/>
+          <w:szCs w:val="28"/>
+          <w:highlight w:val="yellow"/>
+        </w:rPr>
+        <w:t xml:space="preserve"> </w:t>
+      </w:r>
+      <w:r>
+        <w:rPr>
+          <w:rFonts w:ascii="宋体" w:eastAsia="宋体" w:hAnsi="宋体" w:hint="eastAsia"/>
+          <w:sz w:val="28"/>
+          <w:szCs w:val="28"/>
+          <w:highlight w:val="yellow"/>
+        </w:rPr>
+        <w:t>对课程</w:t>
+      </w:r>
+      <w:r>
+        <w:rPr>
+          <w:rFonts w:ascii="宋体" w:eastAsia="宋体" w:hAnsi="宋体"/>
+          <w:sz w:val="28"/>
+          <w:szCs w:val="28"/>
+          <w:highlight w:val="yellow"/>
+        </w:rPr>
+        <w:t>的</w:t>
+      </w:r>
+      <w:r>
+        <w:rPr>
+          <w:rFonts w:ascii="宋体" w:eastAsia="宋体" w:hAnsi="宋体" w:hint="eastAsia"/>
+          <w:sz w:val="28"/>
+          <w:szCs w:val="28"/>
+          <w:highlight w:val="yellow"/>
+        </w:rPr>
+        <w:t>评价</w:t>
+      </w:r>
+    </w:p>
+    <w:p>
+      <w:pPr>
         <w:rPr>
           <w:rFonts w:hint="eastAsia"/>
         </w:rPr>
-        <w:t>4.</w:t>
-      </w:r>
-      <w:r>
-        <w:t>2</w:t>
-      </w:r>
-      <w:r>
+      </w:pPr>
+    </w:p>
+    <w:p>
+      <w:pPr>
+        <w:pStyle w:val="1"/>
+        <w:rPr>
+          <w:rFonts w:ascii="宋体" w:eastAsia="宋体" w:hAnsi="宋体" w:hint="eastAsia"/>
+          <w:sz w:val="32"/>
+        </w:rPr>
+      </w:pPr>
+      <w:r>
+        <w:rPr>
+          <w:rFonts w:ascii="宋体" w:eastAsia="宋体" w:hAnsi="宋体"/>
+          <w:sz w:val="32"/>
+        </w:rPr>
+        <w:t>6</w:t>
+      </w:r>
+      <w:r>
+        <w:rPr>
+          <w:rFonts w:ascii="宋体" w:eastAsia="宋体" w:hAnsi="宋体" w:hint="eastAsia"/>
+          <w:sz w:val="32"/>
+        </w:rPr>
+        <w:t xml:space="preserve">. </w:t>
+      </w:r>
+      <w:r>
+        <w:rPr>
+          <w:rFonts w:ascii="宋体" w:eastAsia="宋体" w:hAnsi="宋体" w:hint="eastAsia"/>
+          <w:sz w:val="32"/>
+        </w:rPr>
+        <w:t>教学</w:t>
+      </w:r>
+    </w:p>
+    <w:p>
+      <w:pPr>
+        <w:pStyle w:val="2"/>
+        <w:rPr>
+          <w:rFonts w:ascii="宋体" w:eastAsia="宋体" w:hAnsi="宋体"/>
+          <w:sz w:val="28"/>
+          <w:szCs w:val="28"/>
+        </w:rPr>
+      </w:pPr>
+      <w:r>
+        <w:rPr>
+          <w:rFonts w:ascii="宋体" w:eastAsia="宋体" w:hAnsi="宋体"/>
+          <w:sz w:val="28"/>
+          <w:szCs w:val="28"/>
+        </w:rPr>
+        <w:t>6.1</w:t>
+      </w:r>
+      <w:r>
+        <w:rPr>
+          <w:rFonts w:ascii="宋体" w:eastAsia="宋体" w:hAnsi="宋体" w:hint="eastAsia"/>
+          <w:sz w:val="28"/>
+          <w:szCs w:val="28"/>
+        </w:rPr>
+        <w:t xml:space="preserve"> </w:t>
+      </w:r>
+      <w:r>
+        <w:rPr>
+          <w:rFonts w:ascii="宋体" w:eastAsia="宋体" w:hAnsi="宋体" w:hint="eastAsia"/>
+          <w:sz w:val="28"/>
+          <w:szCs w:val="28"/>
+        </w:rPr>
+        <w:t>教师</w:t>
+      </w:r>
+      <w:r>
+        <w:rPr>
+          <w:rFonts w:ascii="宋体" w:eastAsia="宋体" w:hAnsi="宋体"/>
+          <w:sz w:val="28"/>
+          <w:szCs w:val="28"/>
+        </w:rPr>
+        <w:t>开设课程</w:t>
+      </w:r>
+    </w:p>
+    <w:p>
+      <w:pPr>
         <w:rPr>
           <w:rFonts w:hint="eastAsia"/>
         </w:rPr>
-        <w:t>商品管理</w:t>
-      </w:r>
-    </w:p>
-    <w:p>
-      <w:r>
-        <w:rPr>
+      </w:pPr>
+      <w:r>
+        <w:rPr>
+          <w:rFonts w:hint="eastAsia"/>
           <w:noProof/>
         </w:rPr>
         <w:drawing>
-          <wp:inline distT="0" distB="0" distL="0" distR="0" wp14:anchorId="738E9A91" wp14:editId="29F981AF">
-            <wp:extent cx="5274310" cy="1861820"/>
-            <wp:effectExtent l="0" t="0" r="2540" b="5080"/>
-            <wp:docPr id="14" name="图片 14"/>
+          <wp:inline distT="0" distB="0" distL="0" distR="0">
+            <wp:extent cx="5274310" cy="3926840"/>
+            <wp:effectExtent l="0" t="0" r="2540" b="0"/>
+            <wp:docPr id="26" name="图片 26"/>
             <wp:cNvGraphicFramePr>
               <a:graphicFrameLocks xmlns:a="http://schemas.openxmlformats.org/drawingml/2006/main" noChangeAspect="1"/>
             </wp:cNvGraphicFramePr>
@@ -769,11 +1439,17 @@
               <a:graphicData uri="http://schemas.openxmlformats.org/drawingml/2006/picture">
                 <pic:pic xmlns:pic="http://schemas.openxmlformats.org/drawingml/2006/picture">
                   <pic:nvPicPr>
-                    <pic:cNvPr id="1" name=""/>
+                    <pic:cNvPr id="26" name="教师开设课程.jpg"/>
                     <pic:cNvPicPr/>
                   </pic:nvPicPr>
                   <pic:blipFill>
-                    <a:blip r:embed="rId18"/>
+                    <a:blip r:embed="rId18">
+                      <a:extLst>
+                        <a:ext uri="{28A0092B-C50C-407E-A947-70E740481C1C}">
+                          <a14:useLocalDpi xmlns:a14="http://schemas.microsoft.com/office/drawing/2010/main" val="0"/>
+                        </a:ext>
+                      </a:extLst>
+                    </a:blip>
                     <a:stretch>
                       <a:fillRect/>
                     </a:stretch>
@@ -781,7 +1457,7 @@
                   <pic:spPr>
                     <a:xfrm>
                       <a:off x="0" y="0"/>
-                      <a:ext cx="5274310" cy="1861820"/>
+                      <a:ext cx="5274310" cy="3926840"/>
                     </a:xfrm>
                     <a:prstGeom prst="rect">
                       <a:avLst/>
@@ -797,304 +1473,82 @@
     <w:p>
       <w:pPr>
         <w:pStyle w:val="2"/>
-      </w:pPr>
-      <w:r>
+        <w:rPr>
+          <w:rFonts w:ascii="宋体" w:eastAsia="宋体" w:hAnsi="宋体" w:hint="eastAsia"/>
+          <w:sz w:val="28"/>
+          <w:szCs w:val="28"/>
+        </w:rPr>
+      </w:pPr>
+      <w:r>
+        <w:rPr>
+          <w:rFonts w:ascii="宋体" w:eastAsia="宋体" w:hAnsi="宋体"/>
+          <w:sz w:val="28"/>
+          <w:szCs w:val="28"/>
+        </w:rPr>
+        <w:t>6.</w:t>
+      </w:r>
+      <w:r>
+        <w:rPr>
+          <w:rFonts w:ascii="宋体" w:eastAsia="宋体" w:hAnsi="宋体"/>
+          <w:sz w:val="28"/>
+          <w:szCs w:val="28"/>
+        </w:rPr>
+        <w:t>2</w:t>
+      </w:r>
+      <w:r>
+        <w:rPr>
+          <w:rFonts w:ascii="宋体" w:eastAsia="宋体" w:hAnsi="宋体" w:hint="eastAsia"/>
+          <w:sz w:val="28"/>
+          <w:szCs w:val="28"/>
+        </w:rPr>
+        <w:t xml:space="preserve"> </w:t>
+      </w:r>
+    </w:p>
+    <w:p>
+      <w:pPr>
         <w:rPr>
           <w:rFonts w:hint="eastAsia"/>
         </w:rPr>
-        <w:lastRenderedPageBreak/>
-        <w:t>5.管理员管理</w:t>
-      </w:r>
-    </w:p>
-    <w:p>
-      <w:pPr>
-        <w:pStyle w:val="4"/>
-      </w:pPr>
-      <w:r>
+      </w:pPr>
+    </w:p>
+    <w:p>
+      <w:pPr>
         <w:rPr>
           <w:rFonts w:hint="eastAsia"/>
         </w:rPr>
-        <w:t>5.</w:t>
-      </w:r>
-      <w:r>
-        <w:t>1</w:t>
-      </w:r>
-      <w:r>
+      </w:pPr>
+    </w:p>
+    <w:p>
+      <w:pPr>
         <w:rPr>
           <w:rFonts w:hint="eastAsia"/>
         </w:rPr>
-        <w:t>用户管理</w:t>
-      </w:r>
-    </w:p>
-    <w:p>
-      <w:r>
-        <w:rPr>
-          <w:noProof/>
-        </w:rPr>
-        <w:drawing>
-          <wp:inline distT="0" distB="0" distL="0" distR="0" wp14:anchorId="1BD4697D" wp14:editId="20863CB7">
-            <wp:extent cx="5274310" cy="1710690"/>
-            <wp:effectExtent l="0" t="0" r="2540" b="3810"/>
-            <wp:docPr id="15" name="图片 15"/>
-            <wp:cNvGraphicFramePr>
-              <a:graphicFrameLocks xmlns:a="http://schemas.openxmlformats.org/drawingml/2006/main" noChangeAspect="1"/>
-            </wp:cNvGraphicFramePr>
-            <a:graphic xmlns:a="http://schemas.openxmlformats.org/drawingml/2006/main">
-              <a:graphicData uri="http://schemas.openxmlformats.org/drawingml/2006/picture">
-                <pic:pic xmlns:pic="http://schemas.openxmlformats.org/drawingml/2006/picture">
-                  <pic:nvPicPr>
-                    <pic:cNvPr id="1" name=""/>
-                    <pic:cNvPicPr/>
-                  </pic:nvPicPr>
-                  <pic:blipFill>
-                    <a:blip r:embed="rId19"/>
-                    <a:stretch>
-                      <a:fillRect/>
-                    </a:stretch>
-                  </pic:blipFill>
-                  <pic:spPr>
-                    <a:xfrm>
-                      <a:off x="0" y="0"/>
-                      <a:ext cx="5274310" cy="1710690"/>
-                    </a:xfrm>
-                    <a:prstGeom prst="rect">
-                      <a:avLst/>
-                    </a:prstGeom>
-                  </pic:spPr>
-                </pic:pic>
-              </a:graphicData>
-            </a:graphic>
-          </wp:inline>
-        </w:drawing>
-      </w:r>
-    </w:p>
-    <w:p>
-      <w:pPr>
-        <w:pStyle w:val="4"/>
-      </w:pPr>
-      <w:r>
+      </w:pPr>
+    </w:p>
+    <w:p>
+      <w:pPr>
         <w:rPr>
           <w:rFonts w:hint="eastAsia"/>
         </w:rPr>
-        <w:t>5.</w:t>
-      </w:r>
-      <w:r>
-        <w:t>2</w:t>
-      </w:r>
-      <w:r>
+      </w:pPr>
+    </w:p>
+    <w:p>
+      <w:pPr>
         <w:rPr>
           <w:rFonts w:hint="eastAsia"/>
         </w:rPr>
-        <w:t>商品管理</w:t>
-      </w:r>
-    </w:p>
-    <w:p>
-      <w:r>
-        <w:rPr>
-          <w:noProof/>
-        </w:rPr>
-        <w:drawing>
-          <wp:inline distT="0" distB="0" distL="0" distR="0" wp14:anchorId="260B3957" wp14:editId="79F6C0C4">
-            <wp:extent cx="4961905" cy="2504762"/>
-            <wp:effectExtent l="0" t="0" r="0" b="0"/>
-            <wp:docPr id="16" name="图片 16"/>
-            <wp:cNvGraphicFramePr>
-              <a:graphicFrameLocks xmlns:a="http://schemas.openxmlformats.org/drawingml/2006/main" noChangeAspect="1"/>
-            </wp:cNvGraphicFramePr>
-            <a:graphic xmlns:a="http://schemas.openxmlformats.org/drawingml/2006/main">
-              <a:graphicData uri="http://schemas.openxmlformats.org/drawingml/2006/picture">
-                <pic:pic xmlns:pic="http://schemas.openxmlformats.org/drawingml/2006/picture">
-                  <pic:nvPicPr>
-                    <pic:cNvPr id="1" name=""/>
-                    <pic:cNvPicPr/>
-                  </pic:nvPicPr>
-                  <pic:blipFill>
-                    <a:blip r:embed="rId20"/>
-                    <a:stretch>
-                      <a:fillRect/>
-                    </a:stretch>
-                  </pic:blipFill>
-                  <pic:spPr>
-                    <a:xfrm>
-                      <a:off x="0" y="0"/>
-                      <a:ext cx="4961905" cy="2504762"/>
-                    </a:xfrm>
-                    <a:prstGeom prst="rect">
-                      <a:avLst/>
-                    </a:prstGeom>
-                  </pic:spPr>
-                </pic:pic>
-              </a:graphicData>
-            </a:graphic>
-          </wp:inline>
-        </w:drawing>
-      </w:r>
-    </w:p>
-    <w:p/>
-    <w:p>
-      <w:pPr>
-        <w:pStyle w:val="2"/>
-      </w:pPr>
-      <w:r>
+      </w:pPr>
+    </w:p>
+    <w:p>
+      <w:pPr>
         <w:rPr>
           <w:rFonts w:hint="eastAsia"/>
         </w:rPr>
-        <w:lastRenderedPageBreak/>
-        <w:t>6.购物车</w:t>
-      </w:r>
-    </w:p>
-    <w:p>
-      <w:pPr>
-        <w:rPr>
-          <w:rFonts w:hint="eastAsia"/>
-        </w:rPr>
-      </w:pPr>
-      <w:r>
-        <w:rPr>
-          <w:noProof/>
-        </w:rPr>
-        <w:drawing>
-          <wp:inline distT="0" distB="0" distL="0" distR="0">
-            <wp:extent cx="5274310" cy="2307397"/>
-            <wp:effectExtent l="0" t="0" r="2540" b="0"/>
-            <wp:docPr id="2" name="图片 2" descr="C:\Users\Administrator\Documents\Tencent Files\864107760\Image\C2C\%PWR6C4WB(E5[30B$J1FCBO.png"/>
-            <wp:cNvGraphicFramePr>
-              <a:graphicFrameLocks xmlns:a="http://schemas.openxmlformats.org/drawingml/2006/main" noChangeAspect="1"/>
-            </wp:cNvGraphicFramePr>
-            <a:graphic xmlns:a="http://schemas.openxmlformats.org/drawingml/2006/main">
-              <a:graphicData uri="http://schemas.openxmlformats.org/drawingml/2006/picture">
-                <pic:pic xmlns:pic="http://schemas.openxmlformats.org/drawingml/2006/picture">
-                  <pic:nvPicPr>
-                    <pic:cNvPr id="0" name="Picture 1" descr="C:\Users\Administrator\Documents\Tencent Files\864107760\Image\C2C\%PWR6C4WB(E5[30B$J1FCBO.png"/>
-                    <pic:cNvPicPr>
-                      <a:picLocks noChangeAspect="1" noChangeArrowheads="1"/>
-                    </pic:cNvPicPr>
-                  </pic:nvPicPr>
-                  <pic:blipFill>
-                    <a:blip r:embed="rId21" cstate="print">
-                      <a:extLst>
-                        <a:ext uri="{28A0092B-C50C-407E-A947-70E740481C1C}">
-                          <a14:useLocalDpi xmlns:a14="http://schemas.microsoft.com/office/drawing/2010/main" val="0"/>
-                        </a:ext>
-                      </a:extLst>
-                    </a:blip>
-                    <a:srcRect/>
-                    <a:stretch>
-                      <a:fillRect/>
-                    </a:stretch>
-                  </pic:blipFill>
-                  <pic:spPr bwMode="auto">
-                    <a:xfrm>
-                      <a:off x="0" y="0"/>
-                      <a:ext cx="5274310" cy="2307397"/>
-                    </a:xfrm>
-                    <a:prstGeom prst="rect">
-                      <a:avLst/>
-                    </a:prstGeom>
-                    <a:noFill/>
-                    <a:ln>
-                      <a:noFill/>
-                    </a:ln>
-                  </pic:spPr>
-                </pic:pic>
-              </a:graphicData>
-            </a:graphic>
-          </wp:inline>
-        </w:drawing>
-      </w:r>
-    </w:p>
-    <w:p>
-      <w:pPr>
-        <w:pStyle w:val="2"/>
-      </w:pPr>
-      <w:r>
-        <w:rPr>
-          <w:rFonts w:hint="eastAsia"/>
-        </w:rPr>
-        <w:t>7.支付</w:t>
-      </w:r>
-    </w:p>
-    <w:p>
-      <w:pPr>
-        <w:widowControl/>
-        <w:jc w:val="left"/>
-        <w:rPr>
-          <w:rFonts w:ascii="宋体" w:eastAsia="宋体" w:hAnsi="宋体" w:cs="宋体"/>
-          <w:kern w:val="0"/>
-          <w:sz w:val="24"/>
-          <w:szCs w:val="24"/>
-        </w:rPr>
-      </w:pPr>
-      <w:r>
-        <w:rPr>
-          <w:rFonts w:ascii="宋体" w:eastAsia="宋体" w:hAnsi="宋体" w:cs="宋体"/>
-          <w:noProof/>
-          <w:kern w:val="0"/>
-          <w:sz w:val="24"/>
-          <w:szCs w:val="24"/>
-        </w:rPr>
-        <w:drawing>
-          <wp:inline distT="0" distB="0" distL="0" distR="0">
-            <wp:extent cx="5274310" cy="2318679"/>
-            <wp:effectExtent l="0" t="0" r="2540" b="5715"/>
-            <wp:docPr id="17" name="图片 17" descr="C:\Users\Administrator\Documents\Tencent Files\864107760\Image\C2C\_@Z]8ULY93TF}[7599]0I%J.png"/>
-            <wp:cNvGraphicFramePr>
-              <a:graphicFrameLocks xmlns:a="http://schemas.openxmlformats.org/drawingml/2006/main" noChangeAspect="1"/>
-            </wp:cNvGraphicFramePr>
-            <a:graphic xmlns:a="http://schemas.openxmlformats.org/drawingml/2006/main">
-              <a:graphicData uri="http://schemas.openxmlformats.org/drawingml/2006/picture">
-                <pic:pic xmlns:pic="http://schemas.openxmlformats.org/drawingml/2006/picture">
-                  <pic:nvPicPr>
-                    <pic:cNvPr id="0" name="Picture 4" descr="C:\Users\Administrator\Documents\Tencent Files\864107760\Image\C2C\_@Z]8ULY93TF}[7599]0I%J.png"/>
-                    <pic:cNvPicPr>
-                      <a:picLocks noChangeAspect="1" noChangeArrowheads="1"/>
-                    </pic:cNvPicPr>
-                  </pic:nvPicPr>
-                  <pic:blipFill>
-                    <a:blip r:embed="rId22" cstate="print">
-                      <a:extLst>
-                        <a:ext uri="{28A0092B-C50C-407E-A947-70E740481C1C}">
-                          <a14:useLocalDpi xmlns:a14="http://schemas.microsoft.com/office/drawing/2010/main" val="0"/>
-                        </a:ext>
-                      </a:extLst>
-                    </a:blip>
-                    <a:srcRect/>
-                    <a:stretch>
-                      <a:fillRect/>
-                    </a:stretch>
-                  </pic:blipFill>
-                  <pic:spPr bwMode="auto">
-                    <a:xfrm>
-                      <a:off x="0" y="0"/>
-                      <a:ext cx="5274310" cy="2318679"/>
-                    </a:xfrm>
-                    <a:prstGeom prst="rect">
-                      <a:avLst/>
-                    </a:prstGeom>
-                    <a:noFill/>
-                    <a:ln>
-                      <a:noFill/>
-                    </a:ln>
-                  </pic:spPr>
-                </pic:pic>
-              </a:graphicData>
-            </a:graphic>
-          </wp:inline>
-        </w:drawing>
-      </w:r>
-      <w:bookmarkStart w:id="0" w:name="_GoBack"/>
-      <w:bookmarkEnd w:id="0"/>
-    </w:p>
-    <w:p>
-      <w:pPr>
-        <w:rPr>
-          <w:color w:val="FF0000"/>
-        </w:rPr>
       </w:pPr>
     </w:p>
     <w:sectPr>
-      <w:headerReference w:type="default" r:id="rId23"/>
-      <w:footerReference w:type="default" r:id="rId24"/>
+      <w:headerReference w:type="default" r:id="rId19"/>
+      <w:footerReference w:type="default" r:id="rId20"/>
       <w:pgSz w:w="11906" w:h="16838"/>
       <w:pgMar w:top="1440" w:right="1800" w:bottom="1440" w:left="1800" w:header="851" w:footer="992" w:gutter="0"/>
       <w:cols w:space="425"/>
@@ -1105,7 +1559,7 @@
 </file>
 
 <file path=word/endnotes.xml><?xml version="1.0" encoding="utf-8"?>
-<w:endnotes xmlns:wpc="http://schemas.microsoft.com/office/word/2010/wordprocessingCanvas" xmlns:cx="http://schemas.microsoft.com/office/drawing/2014/chartex" xmlns:cx1="http://schemas.microsoft.com/office/drawing/2015/9/8/chartex" xmlns:cx2="http://schemas.microsoft.com/office/drawing/2015/10/21/chartex" xmlns:mc="http://schemas.openxmlformats.org/markup-compatibility/2006" xmlns:o="urn:schemas-microsoft-com:office:office" xmlns:r="http://schemas.openxmlformats.org/officeDocument/2006/relationships" xmlns:m="http://schemas.openxmlformats.org/officeDocument/2006/math" xmlns:v="urn:schemas-microsoft-com:vml" xmlns:wp14="http://schemas.microsoft.com/office/word/2010/wordprocessingDrawing" xmlns:wp="http://schemas.openxmlformats.org/drawingml/2006/wordprocessingDrawing" xmlns:w10="urn:schemas-microsoft-com:office:word" xmlns:w="http://schemas.openxmlformats.org/wordprocessingml/2006/main" xmlns:w14="http://schemas.microsoft.com/office/word/2010/wordml" xmlns:w15="http://schemas.microsoft.com/office/word/2012/wordml" xmlns:w16se="http://schemas.microsoft.com/office/word/2015/wordml/symex" xmlns:wpg="http://schemas.microsoft.com/office/word/2010/wordprocessingGroup" xmlns:wpi="http://schemas.microsoft.com/office/word/2010/wordprocessingInk" xmlns:wne="http://schemas.microsoft.com/office/word/2006/wordml" xmlns:wps="http://schemas.microsoft.com/office/word/2010/wordprocessingShape" mc:Ignorable="w14 w15 w16se wp14">
+<w:endnotes xmlns:wpc="http://schemas.microsoft.com/office/word/2010/wordprocessingCanvas" xmlns:mc="http://schemas.openxmlformats.org/markup-compatibility/2006" xmlns:o="urn:schemas-microsoft-com:office:office" xmlns:r="http://schemas.openxmlformats.org/officeDocument/2006/relationships" xmlns:m="http://schemas.openxmlformats.org/officeDocument/2006/math" xmlns:v="urn:schemas-microsoft-com:vml" xmlns:wp14="http://schemas.microsoft.com/office/word/2010/wordprocessingDrawing" xmlns:wp="http://schemas.openxmlformats.org/drawingml/2006/wordprocessingDrawing" xmlns:w10="urn:schemas-microsoft-com:office:word" xmlns:w="http://schemas.openxmlformats.org/wordprocessingml/2006/main" xmlns:w14="http://schemas.microsoft.com/office/word/2010/wordml" xmlns:w15="http://schemas.microsoft.com/office/word/2012/wordml" xmlns:wpg="http://schemas.microsoft.com/office/word/2010/wordprocessingGroup" xmlns:wpi="http://schemas.microsoft.com/office/word/2010/wordprocessingInk" xmlns:wne="http://schemas.microsoft.com/office/word/2006/wordml" xmlns:wps="http://schemas.microsoft.com/office/word/2010/wordprocessingShape" mc:Ignorable="w14 w15 wp14">
   <w:endnote w:type="separator" w:id="-1">
     <w:p>
       <w:r>
@@ -1124,7 +1578,7 @@
 </file>
 
 <file path=word/footer1.xml><?xml version="1.0" encoding="utf-8"?>
-<w:ftr xmlns:wpc="http://schemas.microsoft.com/office/word/2010/wordprocessingCanvas" xmlns:cx="http://schemas.microsoft.com/office/drawing/2014/chartex" xmlns:cx1="http://schemas.microsoft.com/office/drawing/2015/9/8/chartex" xmlns:cx2="http://schemas.microsoft.com/office/drawing/2015/10/21/chartex" xmlns:mc="http://schemas.openxmlformats.org/markup-compatibility/2006" xmlns:o="urn:schemas-microsoft-com:office:office" xmlns:r="http://schemas.openxmlformats.org/officeDocument/2006/relationships" xmlns:m="http://schemas.openxmlformats.org/officeDocument/2006/math" xmlns:v="urn:schemas-microsoft-com:vml" xmlns:wp14="http://schemas.microsoft.com/office/word/2010/wordprocessingDrawing" xmlns:wp="http://schemas.openxmlformats.org/drawingml/2006/wordprocessingDrawing" xmlns:w10="urn:schemas-microsoft-com:office:word" xmlns:w="http://schemas.openxmlformats.org/wordprocessingml/2006/main" xmlns:w14="http://schemas.microsoft.com/office/word/2010/wordml" xmlns:w15="http://schemas.microsoft.com/office/word/2012/wordml" xmlns:w16se="http://schemas.microsoft.com/office/word/2015/wordml/symex" xmlns:wpg="http://schemas.microsoft.com/office/word/2010/wordprocessingGroup" xmlns:wpi="http://schemas.microsoft.com/office/word/2010/wordprocessingInk" xmlns:wne="http://schemas.microsoft.com/office/word/2006/wordml" xmlns:wps="http://schemas.microsoft.com/office/word/2010/wordprocessingShape" mc:Ignorable="w14 w15 w16se wp14">
+<w:ftr xmlns:wpc="http://schemas.microsoft.com/office/word/2010/wordprocessingCanvas" xmlns:mc="http://schemas.openxmlformats.org/markup-compatibility/2006" xmlns:o="urn:schemas-microsoft-com:office:office" xmlns:r="http://schemas.openxmlformats.org/officeDocument/2006/relationships" xmlns:m="http://schemas.openxmlformats.org/officeDocument/2006/math" xmlns:v="urn:schemas-microsoft-com:vml" xmlns:wp14="http://schemas.microsoft.com/office/word/2010/wordprocessingDrawing" xmlns:wp="http://schemas.openxmlformats.org/drawingml/2006/wordprocessingDrawing" xmlns:w10="urn:schemas-microsoft-com:office:word" xmlns:w="http://schemas.openxmlformats.org/wordprocessingml/2006/main" xmlns:w14="http://schemas.microsoft.com/office/word/2010/wordml" xmlns:w15="http://schemas.microsoft.com/office/word/2012/wordml" xmlns:wpg="http://schemas.microsoft.com/office/word/2010/wordprocessingGroup" xmlns:wpi="http://schemas.microsoft.com/office/word/2010/wordprocessingInk" xmlns:wne="http://schemas.microsoft.com/office/word/2006/wordml" xmlns:wps="http://schemas.microsoft.com/office/word/2010/wordprocessingShape" mc:Ignorable="w14 w15 wp14">
   <w:sdt>
     <w:sdtPr>
       <w:id w:val="449434299"/>
@@ -1137,7 +1591,7 @@
     <w:sdtContent>
       <w:p>
         <w:pPr>
-          <w:pStyle w:val="a5"/>
+          <w:pStyle w:val="a4"/>
           <w:jc w:val="center"/>
         </w:pPr>
         <w:r>
@@ -1154,7 +1608,7 @@
             <w:noProof/>
             <w:lang w:val="zh-CN"/>
           </w:rPr>
-          <w:t>8</w:t>
+          <w:t>10</w:t>
         </w:r>
         <w:r>
           <w:fldChar w:fldCharType="end"/>
@@ -1164,14 +1618,14 @@
   </w:sdt>
   <w:p>
     <w:pPr>
-      <w:pStyle w:val="a5"/>
+      <w:pStyle w:val="a4"/>
     </w:pPr>
   </w:p>
 </w:ftr>
 </file>
 
 <file path=word/footnotes.xml><?xml version="1.0" encoding="utf-8"?>
-<w:footnotes xmlns:wpc="http://schemas.microsoft.com/office/word/2010/wordprocessingCanvas" xmlns:cx="http://schemas.microsoft.com/office/drawing/2014/chartex" xmlns:cx1="http://schemas.microsoft.com/office/drawing/2015/9/8/chartex" xmlns:cx2="http://schemas.microsoft.com/office/drawing/2015/10/21/chartex" xmlns:mc="http://schemas.openxmlformats.org/markup-compatibility/2006" xmlns:o="urn:schemas-microsoft-com:office:office" xmlns:r="http://schemas.openxmlformats.org/officeDocument/2006/relationships" xmlns:m="http://schemas.openxmlformats.org/officeDocument/2006/math" xmlns:v="urn:schemas-microsoft-com:vml" xmlns:wp14="http://schemas.microsoft.com/office/word/2010/wordprocessingDrawing" xmlns:wp="http://schemas.openxmlformats.org/drawingml/2006/wordprocessingDrawing" xmlns:w10="urn:schemas-microsoft-com:office:word" xmlns:w="http://schemas.openxmlformats.org/wordprocessingml/2006/main" xmlns:w14="http://schemas.microsoft.com/office/word/2010/wordml" xmlns:w15="http://schemas.microsoft.com/office/word/2012/wordml" xmlns:w16se="http://schemas.microsoft.com/office/word/2015/wordml/symex" xmlns:wpg="http://schemas.microsoft.com/office/word/2010/wordprocessingGroup" xmlns:wpi="http://schemas.microsoft.com/office/word/2010/wordprocessingInk" xmlns:wne="http://schemas.microsoft.com/office/word/2006/wordml" xmlns:wps="http://schemas.microsoft.com/office/word/2010/wordprocessingShape" mc:Ignorable="w14 w15 w16se wp14">
+<w:footnotes xmlns:wpc="http://schemas.microsoft.com/office/word/2010/wordprocessingCanvas" xmlns:mc="http://schemas.openxmlformats.org/markup-compatibility/2006" xmlns:o="urn:schemas-microsoft-com:office:office" xmlns:r="http://schemas.openxmlformats.org/officeDocument/2006/relationships" xmlns:m="http://schemas.openxmlformats.org/officeDocument/2006/math" xmlns:v="urn:schemas-microsoft-com:vml" xmlns:wp14="http://schemas.microsoft.com/office/word/2010/wordprocessingDrawing" xmlns:wp="http://schemas.openxmlformats.org/drawingml/2006/wordprocessingDrawing" xmlns:w10="urn:schemas-microsoft-com:office:word" xmlns:w="http://schemas.openxmlformats.org/wordprocessingml/2006/main" xmlns:w14="http://schemas.microsoft.com/office/word/2010/wordml" xmlns:w15="http://schemas.microsoft.com/office/word/2012/wordml" xmlns:wpg="http://schemas.microsoft.com/office/word/2010/wordprocessingGroup" xmlns:wpi="http://schemas.microsoft.com/office/word/2010/wordprocessingInk" xmlns:wne="http://schemas.microsoft.com/office/word/2006/wordml" xmlns:wps="http://schemas.microsoft.com/office/word/2010/wordprocessingShape" mc:Ignorable="w14 w15 wp14">
   <w:footnote w:type="separator" w:id="-1">
     <w:p>
       <w:r>
@@ -1190,7 +1644,7 @@
 </file>
 
 <file path=word/header1.xml><?xml version="1.0" encoding="utf-8"?>
-<w:hdr xmlns:wpc="http://schemas.microsoft.com/office/word/2010/wordprocessingCanvas" xmlns:cx="http://schemas.microsoft.com/office/drawing/2014/chartex" xmlns:cx1="http://schemas.microsoft.com/office/drawing/2015/9/8/chartex" xmlns:cx2="http://schemas.microsoft.com/office/drawing/2015/10/21/chartex" xmlns:mc="http://schemas.openxmlformats.org/markup-compatibility/2006" xmlns:o="urn:schemas-microsoft-com:office:office" xmlns:r="http://schemas.openxmlformats.org/officeDocument/2006/relationships" xmlns:m="http://schemas.openxmlformats.org/officeDocument/2006/math" xmlns:v="urn:schemas-microsoft-com:vml" xmlns:wp14="http://schemas.microsoft.com/office/word/2010/wordprocessingDrawing" xmlns:wp="http://schemas.openxmlformats.org/drawingml/2006/wordprocessingDrawing" xmlns:w10="urn:schemas-microsoft-com:office:word" xmlns:w="http://schemas.openxmlformats.org/wordprocessingml/2006/main" xmlns:w14="http://schemas.microsoft.com/office/word/2010/wordml" xmlns:w15="http://schemas.microsoft.com/office/word/2012/wordml" xmlns:w16se="http://schemas.microsoft.com/office/word/2015/wordml/symex" xmlns:wpg="http://schemas.microsoft.com/office/word/2010/wordprocessingGroup" xmlns:wpi="http://schemas.microsoft.com/office/word/2010/wordprocessingInk" xmlns:wne="http://schemas.microsoft.com/office/word/2006/wordml" xmlns:wps="http://schemas.microsoft.com/office/word/2010/wordprocessingShape" mc:Ignorable="w14 w15 w16se wp14">
+<w:hdr xmlns:wpc="http://schemas.microsoft.com/office/word/2010/wordprocessingCanvas" xmlns:mc="http://schemas.openxmlformats.org/markup-compatibility/2006" xmlns:o="urn:schemas-microsoft-com:office:office" xmlns:r="http://schemas.openxmlformats.org/officeDocument/2006/relationships" xmlns:m="http://schemas.openxmlformats.org/officeDocument/2006/math" xmlns:v="urn:schemas-microsoft-com:vml" xmlns:wp14="http://schemas.microsoft.com/office/word/2010/wordprocessingDrawing" xmlns:wp="http://schemas.openxmlformats.org/drawingml/2006/wordprocessingDrawing" xmlns:w10="urn:schemas-microsoft-com:office:word" xmlns:w="http://schemas.openxmlformats.org/wordprocessingml/2006/main" xmlns:w14="http://schemas.microsoft.com/office/word/2010/wordml" xmlns:w15="http://schemas.microsoft.com/office/word/2012/wordml" xmlns:wpg="http://schemas.microsoft.com/office/word/2010/wordprocessingGroup" xmlns:wpi="http://schemas.microsoft.com/office/word/2010/wordprocessingInk" xmlns:wne="http://schemas.microsoft.com/office/word/2006/wordml" xmlns:wps="http://schemas.microsoft.com/office/word/2010/wordprocessingShape" mc:Ignorable="w14 w15 wp14">
   <w:p>
     <w:pPr>
       <w:pStyle w:val="a3"/>
@@ -1198,19 +1652,17 @@
     <w:r>
       <w:ptab w:relativeTo="margin" w:alignment="center" w:leader="none"/>
     </w:r>
-    <w:proofErr w:type="gramStart"/>
+    <w:r>
+      <w:t>SSS</w:t>
+    </w:r>
     <w:r>
       <w:rPr>
         <w:rFonts w:hint="eastAsia"/>
       </w:rPr>
-      <w:t>淘</w:t>
+      <w:t>网络学习</w:t>
     </w:r>
-    <w:proofErr w:type="gramEnd"/>
     <w:r>
-      <w:rPr>
-        <w:rFonts w:hint="eastAsia"/>
-      </w:rPr>
-      <w:t>多多网上购物平台</w:t>
+      <w:t>平台</w:t>
     </w:r>
     <w:r>
       <w:ptab w:relativeTo="margin" w:alignment="right" w:leader="none"/>
@@ -1226,8 +1678,8 @@
 </file>
 
 <file path=word/numbering.xml><?xml version="1.0" encoding="utf-8"?>
-<w:numbering xmlns:wpc="http://schemas.microsoft.com/office/word/2010/wordprocessingCanvas" xmlns:cx="http://schemas.microsoft.com/office/drawing/2014/chartex" xmlns:cx1="http://schemas.microsoft.com/office/drawing/2015/9/8/chartex" xmlns:cx2="http://schemas.microsoft.com/office/drawing/2015/10/21/chartex" xmlns:mc="http://schemas.openxmlformats.org/markup-compatibility/2006" xmlns:o="urn:schemas-microsoft-com:office:office" xmlns:r="http://schemas.openxmlformats.org/officeDocument/2006/relationships" xmlns:m="http://schemas.openxmlformats.org/officeDocument/2006/math" xmlns:v="urn:schemas-microsoft-com:vml" xmlns:wp14="http://schemas.microsoft.com/office/word/2010/wordprocessingDrawing" xmlns:wp="http://schemas.openxmlformats.org/drawingml/2006/wordprocessingDrawing" xmlns:w10="urn:schemas-microsoft-com:office:word" xmlns:w="http://schemas.openxmlformats.org/wordprocessingml/2006/main" xmlns:w14="http://schemas.microsoft.com/office/word/2010/wordml" xmlns:w15="http://schemas.microsoft.com/office/word/2012/wordml" xmlns:w16se="http://schemas.microsoft.com/office/word/2015/wordml/symex" xmlns:wpg="http://schemas.microsoft.com/office/word/2010/wordprocessingGroup" xmlns:wpi="http://schemas.microsoft.com/office/word/2010/wordprocessingInk" xmlns:wne="http://schemas.microsoft.com/office/word/2006/wordml" xmlns:wps="http://schemas.microsoft.com/office/word/2010/wordprocessingShape" mc:Ignorable="w14 w15 w16se wp14">
-  <w:abstractNum w:abstractNumId="0" w15:restartNumberingAfterBreak="0">
+<w:numbering xmlns:wpc="http://schemas.microsoft.com/office/word/2010/wordprocessingCanvas" xmlns:mc="http://schemas.openxmlformats.org/markup-compatibility/2006" xmlns:o="urn:schemas-microsoft-com:office:office" xmlns:r="http://schemas.openxmlformats.org/officeDocument/2006/relationships" xmlns:m="http://schemas.openxmlformats.org/officeDocument/2006/math" xmlns:v="urn:schemas-microsoft-com:vml" xmlns:wp14="http://schemas.microsoft.com/office/word/2010/wordprocessingDrawing" xmlns:wp="http://schemas.openxmlformats.org/drawingml/2006/wordprocessingDrawing" xmlns:w10="urn:schemas-microsoft-com:office:word" xmlns:w="http://schemas.openxmlformats.org/wordprocessingml/2006/main" xmlns:w14="http://schemas.microsoft.com/office/word/2010/wordml" xmlns:w15="http://schemas.microsoft.com/office/word/2012/wordml" xmlns:wpg="http://schemas.microsoft.com/office/word/2010/wordprocessingGroup" xmlns:wpi="http://schemas.microsoft.com/office/word/2010/wordprocessingInk" xmlns:wne="http://schemas.microsoft.com/office/word/2006/wordml" xmlns:wps="http://schemas.microsoft.com/office/word/2010/wordprocessingShape" mc:Ignorable="w14 w15 wp14">
+  <w:abstractNum w:abstractNumId="0">
     <w:nsid w:val="4A3F114B"/>
     <w:multiLevelType w:val="hybridMultilevel"/>
     <w:tmpl w:val="0E949E9C"/>
@@ -1323,7 +1775,7 @@
 </file>
 
 <file path=word/styles.xml><?xml version="1.0" encoding="utf-8"?>
-<w:styles xmlns:mc="http://schemas.openxmlformats.org/markup-compatibility/2006" xmlns:r="http://schemas.openxmlformats.org/officeDocument/2006/relationships" xmlns:w="http://schemas.openxmlformats.org/wordprocessingml/2006/main" xmlns:w14="http://schemas.microsoft.com/office/word/2010/wordml" xmlns:w15="http://schemas.microsoft.com/office/word/2012/wordml" xmlns:w16se="http://schemas.microsoft.com/office/word/2015/wordml/symex" mc:Ignorable="w14 w15 w16se">
+<w:styles xmlns:mc="http://schemas.openxmlformats.org/markup-compatibility/2006" xmlns:r="http://schemas.openxmlformats.org/officeDocument/2006/relationships" xmlns:w="http://schemas.openxmlformats.org/wordprocessingml/2006/main" xmlns:w14="http://schemas.microsoft.com/office/word/2010/wordml" xmlns:w15="http://schemas.microsoft.com/office/word/2012/wordml" mc:Ignorable="w14 w15">
   <w:docDefaults>
     <w:rPrDefault>
       <w:rPr>
@@ -1336,7 +1788,7 @@
     </w:rPrDefault>
     <w:pPrDefault/>
   </w:docDefaults>
-  <w:latentStyles w:defLockedState="0" w:defUIPriority="99" w:defSemiHidden="0" w:defUnhideWhenUsed="0" w:defQFormat="0" w:count="373">
+  <w:latentStyles w:defLockedState="0" w:defUIPriority="99" w:defSemiHidden="0" w:defUnhideWhenUsed="0" w:defQFormat="0" w:count="371">
     <w:lsdException w:name="Normal" w:uiPriority="0" w:qFormat="1"/>
     <w:lsdException w:name="heading 1" w:uiPriority="9" w:qFormat="1"/>
     <w:lsdException w:name="heading 2" w:semiHidden="1" w:uiPriority="9" w:unhideWhenUsed="1" w:qFormat="1"/>
@@ -1708,8 +2160,6 @@
     <w:lsdException w:name="List Table 5 Dark Accent 6" w:uiPriority="50"/>
     <w:lsdException w:name="List Table 6 Colorful Accent 6" w:uiPriority="51"/>
     <w:lsdException w:name="List Table 7 Colorful Accent 6" w:uiPriority="52"/>
-    <w:lsdException w:name="Mention" w:semiHidden="1" w:unhideWhenUsed="1"/>
-    <w:lsdException w:name="Smart Hyperlink" w:semiHidden="1" w:unhideWhenUsed="1"/>
   </w:latentStyles>
   <w:style w:type="paragraph" w:default="1" w:styleId="a">
     <w:name w:val="Normal"/>
@@ -1723,7 +2173,7 @@
     <w:name w:val="heading 1"/>
     <w:basedOn w:val="a"/>
     <w:next w:val="a"/>
-    <w:link w:val="10"/>
+    <w:link w:val="1Char"/>
     <w:uiPriority w:val="9"/>
     <w:qFormat/>
     <w:rsid w:val="003704EE"/>
@@ -1745,7 +2195,7 @@
     <w:name w:val="heading 2"/>
     <w:basedOn w:val="a"/>
     <w:next w:val="a"/>
-    <w:link w:val="20"/>
+    <w:link w:val="2Char"/>
     <w:uiPriority w:val="9"/>
     <w:unhideWhenUsed/>
     <w:qFormat/>
@@ -1768,7 +2218,7 @@
     <w:name w:val="heading 3"/>
     <w:basedOn w:val="a"/>
     <w:next w:val="a"/>
-    <w:link w:val="30"/>
+    <w:link w:val="3Char"/>
     <w:uiPriority w:val="9"/>
     <w:unhideWhenUsed/>
     <w:qFormat/>
@@ -1790,7 +2240,7 @@
     <w:name w:val="heading 4"/>
     <w:basedOn w:val="a"/>
     <w:next w:val="a"/>
-    <w:link w:val="40"/>
+    <w:link w:val="4Char"/>
     <w:uiPriority w:val="9"/>
     <w:unhideWhenUsed/>
     <w:qFormat/>
@@ -1836,8 +2286,8 @@
     <w:semiHidden/>
     <w:unhideWhenUsed/>
   </w:style>
-  <w:style w:type="character" w:customStyle="1" w:styleId="10">
-    <w:name w:val="标题 1 字符"/>
+  <w:style w:type="character" w:customStyle="1" w:styleId="1Char">
+    <w:name w:val="标题 1 Char"/>
     <w:basedOn w:val="a0"/>
     <w:link w:val="1"/>
     <w:uiPriority w:val="9"/>
@@ -1850,8 +2300,8 @@
       <w:szCs w:val="44"/>
     </w:rPr>
   </w:style>
-  <w:style w:type="character" w:customStyle="1" w:styleId="20">
-    <w:name w:val="标题 2 字符"/>
+  <w:style w:type="character" w:customStyle="1" w:styleId="2Char">
+    <w:name w:val="标题 2 Char"/>
     <w:basedOn w:val="a0"/>
     <w:link w:val="2"/>
     <w:uiPriority w:val="9"/>
@@ -1864,8 +2314,8 @@
       <w:szCs w:val="32"/>
     </w:rPr>
   </w:style>
-  <w:style w:type="character" w:customStyle="1" w:styleId="30">
-    <w:name w:val="标题 3 字符"/>
+  <w:style w:type="character" w:customStyle="1" w:styleId="3Char">
+    <w:name w:val="标题 3 Char"/>
     <w:basedOn w:val="a0"/>
     <w:link w:val="3"/>
     <w:uiPriority w:val="9"/>
@@ -1877,8 +2327,8 @@
       <w:szCs w:val="32"/>
     </w:rPr>
   </w:style>
-  <w:style w:type="character" w:customStyle="1" w:styleId="40">
-    <w:name w:val="标题 4 字符"/>
+  <w:style w:type="character" w:customStyle="1" w:styleId="4Char">
+    <w:name w:val="标题 4 Char"/>
     <w:basedOn w:val="a0"/>
     <w:link w:val="4"/>
     <w:uiPriority w:val="9"/>
@@ -1894,7 +2344,7 @@
   <w:style w:type="paragraph" w:styleId="a3">
     <w:name w:val="header"/>
     <w:basedOn w:val="a"/>
-    <w:link w:val="a4"/>
+    <w:link w:val="Char"/>
     <w:uiPriority w:val="99"/>
     <w:unhideWhenUsed/>
     <w:rsid w:val="00AC7506"/>
@@ -1914,8 +2364,8 @@
       <w:szCs w:val="18"/>
     </w:rPr>
   </w:style>
-  <w:style w:type="character" w:customStyle="1" w:styleId="a4">
-    <w:name w:val="页眉 字符"/>
+  <w:style w:type="character" w:customStyle="1" w:styleId="Char">
+    <w:name w:val="页眉 Char"/>
     <w:basedOn w:val="a0"/>
     <w:link w:val="a3"/>
     <w:uiPriority w:val="99"/>
@@ -1925,10 +2375,10 @@
       <w:szCs w:val="18"/>
     </w:rPr>
   </w:style>
-  <w:style w:type="paragraph" w:styleId="a5">
+  <w:style w:type="paragraph" w:styleId="a4">
     <w:name w:val="footer"/>
     <w:basedOn w:val="a"/>
-    <w:link w:val="a6"/>
+    <w:link w:val="Char0"/>
     <w:uiPriority w:val="99"/>
     <w:unhideWhenUsed/>
     <w:rsid w:val="00AC7506"/>
@@ -1945,10 +2395,10 @@
       <w:szCs w:val="18"/>
     </w:rPr>
   </w:style>
-  <w:style w:type="character" w:customStyle="1" w:styleId="a6">
-    <w:name w:val="页脚 字符"/>
+  <w:style w:type="character" w:customStyle="1" w:styleId="Char0">
+    <w:name w:val="页脚 Char"/>
     <w:basedOn w:val="a0"/>
-    <w:link w:val="a5"/>
+    <w:link w:val="a4"/>
     <w:uiPriority w:val="99"/>
     <w:rsid w:val="00AC7506"/>
     <w:rPr>
@@ -1967,7 +2417,7 @@
         <a:sysClr val="windowText" lastClr="000000"/>
       </a:dk1>
       <a:lt1>
-        <a:sysClr val="window" lastClr="CCE8CF"/>
+        <a:sysClr val="window" lastClr="FFFFFF"/>
       </a:lt1>
       <a:dk2>
         <a:srgbClr val="44546A"/>
